--- a/page/eb09/s01/2-page-docx/eb09-s01-0152.docx
+++ b/page/eb09/s01/2-page-docx/eb09-s01-0152.docx
@@ -4,7 +4,7 @@
   <w:body>
     <w:p>
       <w:pPr>
-        <w:pStyle w:val="Style2"/>
+        <w:pStyle w:val="Style3"/>
         <w:keepNext w:val="0"/>
         <w:keepLines w:val="0"/>
         <w:widowControl w:val="0"/>
@@ -18,7 +18,8 @@
       </w:pPr>
       <w:r>
         <w:rPr>
-          <w:color w:val="554936"/>
+          <w:rFonts w:ascii="Times New Roman" w:eastAsia="Times New Roman" w:hAnsi="Times New Roman" w:cs="Times New Roman"/>
+          <w:color w:val="000000"/>
           <w:spacing w:val="0"/>
           <w:w w:val="100"/>
           <w:position w:val="0"/>
@@ -29,9 +30,10 @@
       </w:r>
       <w:r>
         <w:rPr>
-          <w:i/>
-          <w:iCs/>
-          <w:color w:val="554936"/>
+          <w:rFonts w:ascii="Times New Roman" w:eastAsia="Times New Roman" w:hAnsi="Times New Roman" w:cs="Times New Roman"/>
+          <w:i/>
+          <w:iCs/>
+          <w:color w:val="000000"/>
           <w:spacing w:val="0"/>
           <w:w w:val="100"/>
           <w:position w:val="0"/>
@@ -42,9 +44,10 @@
       </w:r>
       <w:r>
         <w:rPr>
-          <w:i/>
-          <w:iCs/>
-          <w:color w:val="554936"/>
+          <w:rFonts w:ascii="Times New Roman" w:eastAsia="Times New Roman" w:hAnsi="Times New Roman" w:cs="Times New Roman"/>
+          <w:i/>
+          <w:iCs/>
+          <w:color w:val="000000"/>
           <w:spacing w:val="0"/>
           <w:w w:val="100"/>
           <w:position w:val="0"/>
@@ -55,9 +58,10 @@
       </w:r>
       <w:r>
         <w:rPr>
-          <w:i/>
-          <w:iCs/>
-          <w:color w:val="554936"/>
+          <w:rFonts w:ascii="Times New Roman" w:eastAsia="Times New Roman" w:hAnsi="Times New Roman" w:cs="Times New Roman"/>
+          <w:i/>
+          <w:iCs/>
+          <w:color w:val="000000"/>
           <w:spacing w:val="0"/>
           <w:w w:val="100"/>
           <w:position w:val="0"/>
@@ -68,9 +72,10 @@
       </w:r>
       <w:r>
         <w:rPr>
-          <w:i/>
-          <w:iCs/>
-          <w:color w:val="554936"/>
+          <w:rFonts w:ascii="Times New Roman" w:eastAsia="Times New Roman" w:hAnsi="Times New Roman" w:cs="Times New Roman"/>
+          <w:i/>
+          <w:iCs/>
+          <w:color w:val="000000"/>
           <w:spacing w:val="0"/>
           <w:w w:val="100"/>
           <w:position w:val="0"/>
@@ -81,9 +86,10 @@
       </w:r>
       <w:r>
         <w:rPr>
-          <w:i/>
-          <w:iCs/>
-          <w:color w:val="554936"/>
+          <w:rFonts w:ascii="Times New Roman" w:eastAsia="Times New Roman" w:hAnsi="Times New Roman" w:cs="Times New Roman"/>
+          <w:i/>
+          <w:iCs/>
+          <w:color w:val="000000"/>
           <w:spacing w:val="0"/>
           <w:w w:val="100"/>
           <w:position w:val="0"/>
@@ -95,7 +101,7 @@
     </w:p>
     <w:p>
       <w:pPr>
-        <w:pStyle w:val="Style2"/>
+        <w:pStyle w:val="Style3"/>
         <w:keepNext w:val="0"/>
         <w:keepLines w:val="0"/>
         <w:widowControl w:val="0"/>
@@ -106,9 +112,10 @@
       </w:pPr>
       <w:r>
         <w:rPr>
-          <w:i/>
-          <w:iCs/>
-          <w:color w:val="554936"/>
+          <w:rFonts w:ascii="Times New Roman" w:eastAsia="Times New Roman" w:hAnsi="Times New Roman" w:cs="Times New Roman"/>
+          <w:i/>
+          <w:iCs/>
+          <w:color w:val="000000"/>
           <w:spacing w:val="0"/>
           <w:w w:val="100"/>
           <w:position w:val="0"/>
@@ -119,9 +126,10 @@
       </w:r>
       <w:r>
         <w:rPr>
-          <w:i/>
-          <w:iCs/>
-          <w:color w:val="554936"/>
+          <w:rFonts w:ascii="Times New Roman" w:eastAsia="Times New Roman" w:hAnsi="Times New Roman" w:cs="Times New Roman"/>
+          <w:i/>
+          <w:iCs/>
+          <w:color w:val="000000"/>
           <w:spacing w:val="0"/>
           <w:w w:val="100"/>
           <w:position w:val="0"/>
@@ -132,9 +140,10 @@
       </w:r>
       <w:r>
         <w:rPr>
-          <w:i/>
-          <w:iCs/>
-          <w:color w:val="554936"/>
+          <w:rFonts w:ascii="Times New Roman" w:eastAsia="Times New Roman" w:hAnsi="Times New Roman" w:cs="Times New Roman"/>
+          <w:i/>
+          <w:iCs/>
+          <w:color w:val="000000"/>
           <w:spacing w:val="0"/>
           <w:w w:val="100"/>
           <w:position w:val="0"/>
@@ -145,9 +154,10 @@
       </w:r>
       <w:r>
         <w:rPr>
-          <w:i/>
-          <w:iCs/>
-          <w:color w:val="554936"/>
+          <w:rFonts w:ascii="Times New Roman" w:eastAsia="Times New Roman" w:hAnsi="Times New Roman" w:cs="Times New Roman"/>
+          <w:i/>
+          <w:iCs/>
+          <w:color w:val="000000"/>
           <w:spacing w:val="0"/>
           <w:w w:val="100"/>
           <w:position w:val="0"/>
@@ -158,9 +168,10 @@
       </w:r>
       <w:r>
         <w:rPr>
-          <w:i/>
-          <w:iCs/>
-          <w:color w:val="554936"/>
+          <w:rFonts w:ascii="Times New Roman" w:eastAsia="Times New Roman" w:hAnsi="Times New Roman" w:cs="Times New Roman"/>
+          <w:i/>
+          <w:iCs/>
+          <w:color w:val="000000"/>
           <w:spacing w:val="0"/>
           <w:w w:val="100"/>
           <w:position w:val="0"/>
@@ -171,9 +182,10 @@
       </w:r>
       <w:r>
         <w:rPr>
-          <w:i/>
-          <w:iCs/>
-          <w:color w:val="554936"/>
+          <w:rFonts w:ascii="Times New Roman" w:eastAsia="Times New Roman" w:hAnsi="Times New Roman" w:cs="Times New Roman"/>
+          <w:i/>
+          <w:iCs/>
+          <w:color w:val="000000"/>
           <w:spacing w:val="0"/>
           <w:w w:val="100"/>
           <w:position w:val="0"/>
@@ -184,9 +196,10 @@
       </w:r>
       <w:r>
         <w:rPr>
-          <w:i/>
-          <w:iCs/>
-          <w:color w:val="554936"/>
+          <w:rFonts w:ascii="Times New Roman" w:eastAsia="Times New Roman" w:hAnsi="Times New Roman" w:cs="Times New Roman"/>
+          <w:i/>
+          <w:iCs/>
+          <w:color w:val="000000"/>
           <w:spacing w:val="0"/>
           <w:w w:val="100"/>
           <w:position w:val="0"/>
@@ -197,7 +210,8 @@
       </w:r>
       <w:r>
         <w:rPr>
-          <w:color w:val="554936"/>
+          <w:rFonts w:ascii="Times New Roman" w:eastAsia="Times New Roman" w:hAnsi="Times New Roman" w:cs="Times New Roman"/>
+          <w:color w:val="000000"/>
           <w:spacing w:val="0"/>
           <w:w w:val="100"/>
           <w:position w:val="0"/>
@@ -208,9 +222,10 @@
       </w:r>
       <w:r>
         <w:rPr>
-          <w:i/>
-          <w:iCs/>
-          <w:color w:val="554936"/>
+          <w:rFonts w:ascii="Times New Roman" w:eastAsia="Times New Roman" w:hAnsi="Times New Roman" w:cs="Times New Roman"/>
+          <w:i/>
+          <w:iCs/>
+          <w:color w:val="000000"/>
           <w:spacing w:val="0"/>
           <w:w w:val="100"/>
           <w:position w:val="0"/>
@@ -221,7 +236,8 @@
       </w:r>
       <w:r>
         <w:rPr>
-          <w:color w:val="554936"/>
+          <w:rFonts w:ascii="Times New Roman" w:eastAsia="Times New Roman" w:hAnsi="Times New Roman" w:cs="Times New Roman"/>
+          <w:color w:val="000000"/>
           <w:spacing w:val="0"/>
           <w:w w:val="100"/>
           <w:position w:val="0"/>
@@ -232,9 +248,10 @@
       </w:r>
       <w:r>
         <w:rPr>
-          <w:i/>
-          <w:iCs/>
-          <w:color w:val="554936"/>
+          <w:rFonts w:ascii="Times New Roman" w:eastAsia="Times New Roman" w:hAnsi="Times New Roman" w:cs="Times New Roman"/>
+          <w:i/>
+          <w:iCs/>
+          <w:color w:val="000000"/>
           <w:spacing w:val="0"/>
           <w:w w:val="100"/>
           <w:position w:val="0"/>
@@ -245,7 +262,8 @@
       </w:r>
       <w:r>
         <w:rPr>
-          <w:color w:val="554936"/>
+          <w:rFonts w:ascii="Times New Roman" w:eastAsia="Times New Roman" w:hAnsi="Times New Roman" w:cs="Times New Roman"/>
+          <w:color w:val="000000"/>
           <w:spacing w:val="0"/>
           <w:w w:val="100"/>
           <w:position w:val="0"/>
@@ -256,9 +274,10 @@
       </w:r>
       <w:r>
         <w:rPr>
-          <w:i/>
-          <w:iCs/>
-          <w:color w:val="554936"/>
+          <w:rFonts w:ascii="Times New Roman" w:eastAsia="Times New Roman" w:hAnsi="Times New Roman" w:cs="Times New Roman"/>
+          <w:i/>
+          <w:iCs/>
+          <w:color w:val="000000"/>
           <w:spacing w:val="0"/>
           <w:w w:val="100"/>
           <w:position w:val="0"/>
@@ -269,7 +288,8 @@
       </w:r>
       <w:r>
         <w:rPr>
-          <w:color w:val="554936"/>
+          <w:rFonts w:ascii="Times New Roman" w:eastAsia="Times New Roman" w:hAnsi="Times New Roman" w:cs="Times New Roman"/>
+          <w:color w:val="000000"/>
           <w:spacing w:val="0"/>
           <w:w w:val="100"/>
           <w:position w:val="0"/>
@@ -280,7 +300,8 @@
       </w:r>
       <w:r>
         <w:rPr>
-          <w:color w:val="554936"/>
+          <w:rFonts w:ascii="Times New Roman" w:eastAsia="Times New Roman" w:hAnsi="Times New Roman" w:cs="Times New Roman"/>
+          <w:color w:val="000000"/>
           <w:spacing w:val="0"/>
           <w:w w:val="100"/>
           <w:position w:val="0"/>
@@ -291,7 +312,8 @@
       </w:r>
       <w:r>
         <w:rPr>
-          <w:color w:val="554936"/>
+          <w:rFonts w:ascii="Times New Roman" w:eastAsia="Times New Roman" w:hAnsi="Times New Roman" w:cs="Times New Roman"/>
+          <w:color w:val="000000"/>
           <w:spacing w:val="0"/>
           <w:w w:val="100"/>
           <w:position w:val="0"/>
@@ -302,9 +324,10 @@
       </w:r>
       <w:r>
         <w:rPr>
-          <w:i/>
-          <w:iCs/>
-          <w:color w:val="554936"/>
+          <w:rFonts w:ascii="Times New Roman" w:eastAsia="Times New Roman" w:hAnsi="Times New Roman" w:cs="Times New Roman"/>
+          <w:i/>
+          <w:iCs/>
+          <w:color w:val="000000"/>
           <w:spacing w:val="0"/>
           <w:w w:val="100"/>
           <w:position w:val="0"/>
@@ -315,7 +338,8 @@
       </w:r>
       <w:r>
         <w:rPr>
-          <w:color w:val="554936"/>
+          <w:rFonts w:ascii="Times New Roman" w:eastAsia="Times New Roman" w:hAnsi="Times New Roman" w:cs="Times New Roman"/>
+          <w:color w:val="000000"/>
           <w:spacing w:val="0"/>
           <w:w w:val="100"/>
           <w:position w:val="0"/>
@@ -326,9 +350,10 @@
       </w:r>
       <w:r>
         <w:rPr>
-          <w:i/>
-          <w:iCs/>
-          <w:color w:val="554936"/>
+          <w:rFonts w:ascii="Times New Roman" w:eastAsia="Times New Roman" w:hAnsi="Times New Roman" w:cs="Times New Roman"/>
+          <w:i/>
+          <w:iCs/>
+          <w:color w:val="000000"/>
           <w:spacing w:val="0"/>
           <w:w w:val="100"/>
           <w:position w:val="0"/>
@@ -339,7 +364,8 @@
       </w:r>
       <w:r>
         <w:rPr>
-          <w:color w:val="554936"/>
+          <w:rFonts w:ascii="Times New Roman" w:eastAsia="Times New Roman" w:hAnsi="Times New Roman" w:cs="Times New Roman"/>
+          <w:color w:val="000000"/>
           <w:spacing w:val="0"/>
           <w:w w:val="100"/>
           <w:position w:val="0"/>
@@ -350,9 +376,10 @@
       </w:r>
       <w:r>
         <w:rPr>
-          <w:i/>
-          <w:iCs/>
-          <w:color w:val="554936"/>
+          <w:rFonts w:ascii="Times New Roman" w:eastAsia="Times New Roman" w:hAnsi="Times New Roman" w:cs="Times New Roman"/>
+          <w:i/>
+          <w:iCs/>
+          <w:color w:val="000000"/>
           <w:spacing w:val="0"/>
           <w:w w:val="100"/>
           <w:position w:val="0"/>
@@ -363,7 +390,8 @@
       </w:r>
       <w:r>
         <w:rPr>
-          <w:color w:val="554936"/>
+          <w:rFonts w:ascii="Times New Roman" w:eastAsia="Times New Roman" w:hAnsi="Times New Roman" w:cs="Times New Roman"/>
+          <w:color w:val="000000"/>
           <w:spacing w:val="0"/>
           <w:w w:val="100"/>
           <w:position w:val="0"/>
@@ -374,9 +402,10 @@
       </w:r>
       <w:r>
         <w:rPr>
-          <w:i/>
-          <w:iCs/>
-          <w:color w:val="554936"/>
+          <w:rFonts w:ascii="Times New Roman" w:eastAsia="Times New Roman" w:hAnsi="Times New Roman" w:cs="Times New Roman"/>
+          <w:i/>
+          <w:iCs/>
+          <w:color w:val="000000"/>
           <w:spacing w:val="0"/>
           <w:w w:val="100"/>
           <w:position w:val="0"/>
@@ -387,7 +416,8 @@
       </w:r>
       <w:r>
         <w:rPr>
-          <w:color w:val="554936"/>
+          <w:rFonts w:ascii="Times New Roman" w:eastAsia="Times New Roman" w:hAnsi="Times New Roman" w:cs="Times New Roman"/>
+          <w:color w:val="000000"/>
           <w:spacing w:val="0"/>
           <w:w w:val="100"/>
           <w:position w:val="0"/>
@@ -400,9 +430,10 @@
       </w:r>
       <w:r>
         <w:rPr>
-          <w:i/>
-          <w:iCs/>
-          <w:color w:val="554936"/>
+          <w:rFonts w:ascii="Times New Roman" w:eastAsia="Times New Roman" w:hAnsi="Times New Roman" w:cs="Times New Roman"/>
+          <w:i/>
+          <w:iCs/>
+          <w:color w:val="000000"/>
           <w:spacing w:val="0"/>
           <w:w w:val="100"/>
           <w:position w:val="0"/>
@@ -413,7 +444,8 @@
       </w:r>
       <w:r>
         <w:rPr>
-          <w:color w:val="554936"/>
+          <w:rFonts w:ascii="Times New Roman" w:eastAsia="Times New Roman" w:hAnsi="Times New Roman" w:cs="Times New Roman"/>
+          <w:color w:val="000000"/>
           <w:spacing w:val="0"/>
           <w:w w:val="100"/>
           <w:position w:val="0"/>
@@ -424,9 +456,10 @@
       </w:r>
       <w:r>
         <w:rPr>
-          <w:i/>
-          <w:iCs/>
-          <w:color w:val="554936"/>
+          <w:rFonts w:ascii="Times New Roman" w:eastAsia="Times New Roman" w:hAnsi="Times New Roman" w:cs="Times New Roman"/>
+          <w:i/>
+          <w:iCs/>
+          <w:color w:val="000000"/>
           <w:spacing w:val="0"/>
           <w:w w:val="100"/>
           <w:position w:val="0"/>
@@ -437,7 +470,8 @@
       </w:r>
       <w:r>
         <w:rPr>
-          <w:color w:val="554936"/>
+          <w:rFonts w:ascii="Times New Roman" w:eastAsia="Times New Roman" w:hAnsi="Times New Roman" w:cs="Times New Roman"/>
+          <w:color w:val="000000"/>
           <w:spacing w:val="0"/>
           <w:w w:val="100"/>
           <w:position w:val="0"/>
@@ -448,9 +482,10 @@
       </w:r>
       <w:r>
         <w:rPr>
-          <w:i/>
-          <w:iCs/>
-          <w:color w:val="554936"/>
+          <w:rFonts w:ascii="Times New Roman" w:eastAsia="Times New Roman" w:hAnsi="Times New Roman" w:cs="Times New Roman"/>
+          <w:i/>
+          <w:iCs/>
+          <w:color w:val="000000"/>
           <w:spacing w:val="0"/>
           <w:w w:val="100"/>
           <w:position w:val="0"/>
@@ -461,7 +496,8 @@
       </w:r>
       <w:r>
         <w:rPr>
-          <w:color w:val="554936"/>
+          <w:rFonts w:ascii="Times New Roman" w:eastAsia="Times New Roman" w:hAnsi="Times New Roman" w:cs="Times New Roman"/>
+          <w:color w:val="000000"/>
           <w:spacing w:val="0"/>
           <w:w w:val="100"/>
           <w:position w:val="0"/>
@@ -472,7 +508,8 @@
       </w:r>
       <w:r>
         <w:rPr>
-          <w:color w:val="554936"/>
+          <w:rFonts w:ascii="Times New Roman" w:eastAsia="Times New Roman" w:hAnsi="Times New Roman" w:cs="Times New Roman"/>
+          <w:color w:val="000000"/>
           <w:spacing w:val="0"/>
           <w:w w:val="100"/>
           <w:position w:val="0"/>
@@ -483,9 +520,10 @@
       </w:r>
       <w:r>
         <w:rPr>
-          <w:i/>
-          <w:iCs/>
-          <w:color w:val="554936"/>
+          <w:rFonts w:ascii="Times New Roman" w:eastAsia="Times New Roman" w:hAnsi="Times New Roman" w:cs="Times New Roman"/>
+          <w:i/>
+          <w:iCs/>
+          <w:color w:val="000000"/>
           <w:spacing w:val="0"/>
           <w:w w:val="100"/>
           <w:position w:val="0"/>
@@ -496,7 +534,8 @@
       </w:r>
       <w:r>
         <w:rPr>
-          <w:color w:val="554936"/>
+          <w:rFonts w:ascii="Times New Roman" w:eastAsia="Times New Roman" w:hAnsi="Times New Roman" w:cs="Times New Roman"/>
+          <w:color w:val="000000"/>
           <w:spacing w:val="0"/>
           <w:w w:val="100"/>
           <w:position w:val="0"/>
@@ -507,9 +546,10 @@
       </w:r>
       <w:r>
         <w:rPr>
-          <w:i/>
-          <w:iCs/>
-          <w:color w:val="554936"/>
+          <w:rFonts w:ascii="Times New Roman" w:eastAsia="Times New Roman" w:hAnsi="Times New Roman" w:cs="Times New Roman"/>
+          <w:i/>
+          <w:iCs/>
+          <w:color w:val="000000"/>
           <w:spacing w:val="0"/>
           <w:w w:val="100"/>
           <w:position w:val="0"/>
@@ -520,7 +560,8 @@
       </w:r>
       <w:r>
         <w:rPr>
-          <w:color w:val="554936"/>
+          <w:rFonts w:ascii="Times New Roman" w:eastAsia="Times New Roman" w:hAnsi="Times New Roman" w:cs="Times New Roman"/>
+          <w:color w:val="000000"/>
           <w:spacing w:val="0"/>
           <w:w w:val="100"/>
           <w:position w:val="0"/>
@@ -531,9 +572,10 @@
       </w:r>
       <w:r>
         <w:rPr>
-          <w:i/>
-          <w:iCs/>
-          <w:color w:val="554936"/>
+          <w:rFonts w:ascii="Times New Roman" w:eastAsia="Times New Roman" w:hAnsi="Times New Roman" w:cs="Times New Roman"/>
+          <w:i/>
+          <w:iCs/>
+          <w:color w:val="000000"/>
           <w:spacing w:val="0"/>
           <w:w w:val="100"/>
           <w:position w:val="0"/>
@@ -544,9 +586,10 @@
       </w:r>
       <w:r>
         <w:rPr>
-          <w:i/>
-          <w:iCs/>
-          <w:color w:val="554936"/>
+          <w:rFonts w:ascii="Times New Roman" w:eastAsia="Times New Roman" w:hAnsi="Times New Roman" w:cs="Times New Roman"/>
+          <w:i/>
+          <w:iCs/>
+          <w:color w:val="000000"/>
           <w:spacing w:val="0"/>
           <w:w w:val="100"/>
           <w:position w:val="0"/>
@@ -557,9 +600,10 @@
       </w:r>
       <w:r>
         <w:rPr>
-          <w:i/>
-          <w:iCs/>
-          <w:color w:val="554936"/>
+          <w:rFonts w:ascii="Times New Roman" w:eastAsia="Times New Roman" w:hAnsi="Times New Roman" w:cs="Times New Roman"/>
+          <w:i/>
+          <w:iCs/>
+          <w:color w:val="000000"/>
           <w:spacing w:val="0"/>
           <w:w w:val="100"/>
           <w:position w:val="0"/>
@@ -570,7 +614,8 @@
       </w:r>
       <w:r>
         <w:rPr>
-          <w:color w:val="554936"/>
+          <w:rFonts w:ascii="Times New Roman" w:eastAsia="Times New Roman" w:hAnsi="Times New Roman" w:cs="Times New Roman"/>
+          <w:color w:val="000000"/>
           <w:spacing w:val="0"/>
           <w:w w:val="100"/>
           <w:position w:val="0"/>
@@ -581,9 +626,10 @@
       </w:r>
       <w:r>
         <w:rPr>
-          <w:i/>
-          <w:iCs/>
-          <w:color w:val="554936"/>
+          <w:rFonts w:ascii="Times New Roman" w:eastAsia="Times New Roman" w:hAnsi="Times New Roman" w:cs="Times New Roman"/>
+          <w:i/>
+          <w:iCs/>
+          <w:color w:val="000000"/>
           <w:spacing w:val="0"/>
           <w:w w:val="100"/>
           <w:position w:val="0"/>
@@ -594,7 +640,8 @@
       </w:r>
       <w:r>
         <w:rPr>
-          <w:color w:val="554936"/>
+          <w:rFonts w:ascii="Times New Roman" w:eastAsia="Times New Roman" w:hAnsi="Times New Roman" w:cs="Times New Roman"/>
+          <w:color w:val="000000"/>
           <w:spacing w:val="0"/>
           <w:w w:val="100"/>
           <w:position w:val="0"/>
@@ -605,9 +652,10 @@
       </w:r>
       <w:r>
         <w:rPr>
-          <w:i/>
-          <w:iCs/>
-          <w:color w:val="554936"/>
+          <w:rFonts w:ascii="Times New Roman" w:eastAsia="Times New Roman" w:hAnsi="Times New Roman" w:cs="Times New Roman"/>
+          <w:i/>
+          <w:iCs/>
+          <w:color w:val="000000"/>
           <w:spacing w:val="0"/>
           <w:w w:val="100"/>
           <w:position w:val="0"/>
@@ -618,7 +666,8 @@
       </w:r>
       <w:r>
         <w:rPr>
-          <w:color w:val="554936"/>
+          <w:rFonts w:ascii="Times New Roman" w:eastAsia="Times New Roman" w:hAnsi="Times New Roman" w:cs="Times New Roman"/>
+          <w:color w:val="000000"/>
           <w:spacing w:val="0"/>
           <w:w w:val="100"/>
           <w:position w:val="0"/>
@@ -629,9 +678,10 @@
       </w:r>
       <w:r>
         <w:rPr>
-          <w:i/>
-          <w:iCs/>
-          <w:color w:val="554936"/>
+          <w:rFonts w:ascii="Times New Roman" w:eastAsia="Times New Roman" w:hAnsi="Times New Roman" w:cs="Times New Roman"/>
+          <w:i/>
+          <w:iCs/>
+          <w:color w:val="000000"/>
           <w:spacing w:val="0"/>
           <w:w w:val="100"/>
           <w:position w:val="0"/>
@@ -642,7 +692,8 @@
       </w:r>
       <w:r>
         <w:rPr>
-          <w:color w:val="554936"/>
+          <w:rFonts w:ascii="Times New Roman" w:eastAsia="Times New Roman" w:hAnsi="Times New Roman" w:cs="Times New Roman"/>
+          <w:color w:val="000000"/>
           <w:spacing w:val="0"/>
           <w:w w:val="100"/>
           <w:position w:val="0"/>
@@ -653,9 +704,10 @@
       </w:r>
       <w:r>
         <w:rPr>
-          <w:i/>
-          <w:iCs/>
-          <w:color w:val="554936"/>
+          <w:rFonts w:ascii="Times New Roman" w:eastAsia="Times New Roman" w:hAnsi="Times New Roman" w:cs="Times New Roman"/>
+          <w:i/>
+          <w:iCs/>
+          <w:color w:val="000000"/>
           <w:spacing w:val="0"/>
           <w:w w:val="100"/>
           <w:position w:val="0"/>
@@ -666,7 +718,8 @@
       </w:r>
       <w:r>
         <w:rPr>
-          <w:color w:val="554936"/>
+          <w:rFonts w:ascii="Times New Roman" w:eastAsia="Times New Roman" w:hAnsi="Times New Roman" w:cs="Times New Roman"/>
+          <w:color w:val="000000"/>
           <w:spacing w:val="0"/>
           <w:w w:val="100"/>
           <w:position w:val="0"/>
@@ -677,9 +730,10 @@
       </w:r>
       <w:r>
         <w:rPr>
-          <w:i/>
-          <w:iCs/>
-          <w:color w:val="554936"/>
+          <w:rFonts w:ascii="Times New Roman" w:eastAsia="Times New Roman" w:hAnsi="Times New Roman" w:cs="Times New Roman"/>
+          <w:i/>
+          <w:iCs/>
+          <w:color w:val="000000"/>
           <w:spacing w:val="0"/>
           <w:w w:val="100"/>
           <w:position w:val="0"/>
@@ -690,7 +744,8 @@
       </w:r>
       <w:r>
         <w:rPr>
-          <w:color w:val="554936"/>
+          <w:rFonts w:ascii="Times New Roman" w:eastAsia="Times New Roman" w:hAnsi="Times New Roman" w:cs="Times New Roman"/>
+          <w:color w:val="000000"/>
           <w:spacing w:val="0"/>
           <w:w w:val="100"/>
           <w:position w:val="0"/>
@@ -701,9 +756,10 @@
       </w:r>
       <w:r>
         <w:rPr>
-          <w:i/>
-          <w:iCs/>
-          <w:color w:val="554936"/>
+          <w:rFonts w:ascii="Times New Roman" w:eastAsia="Times New Roman" w:hAnsi="Times New Roman" w:cs="Times New Roman"/>
+          <w:i/>
+          <w:iCs/>
+          <w:color w:val="000000"/>
           <w:spacing w:val="0"/>
           <w:w w:val="100"/>
           <w:position w:val="0"/>
@@ -714,9 +770,10 @@
       </w:r>
       <w:r>
         <w:rPr>
-          <w:i/>
-          <w:iCs/>
-          <w:color w:val="554936"/>
+          <w:rFonts w:ascii="Times New Roman" w:eastAsia="Times New Roman" w:hAnsi="Times New Roman" w:cs="Times New Roman"/>
+          <w:i/>
+          <w:iCs/>
+          <w:color w:val="000000"/>
           <w:spacing w:val="0"/>
           <w:w w:val="100"/>
           <w:position w:val="0"/>
@@ -727,9 +784,10 @@
       </w:r>
       <w:r>
         <w:rPr>
-          <w:i/>
-          <w:iCs/>
-          <w:color w:val="554936"/>
+          <w:rFonts w:ascii="Times New Roman" w:eastAsia="Times New Roman" w:hAnsi="Times New Roman" w:cs="Times New Roman"/>
+          <w:i/>
+          <w:iCs/>
+          <w:color w:val="000000"/>
           <w:spacing w:val="0"/>
           <w:w w:val="100"/>
           <w:position w:val="0"/>
@@ -740,7 +798,8 @@
       </w:r>
       <w:r>
         <w:rPr>
-          <w:color w:val="554936"/>
+          <w:rFonts w:ascii="Times New Roman" w:eastAsia="Times New Roman" w:hAnsi="Times New Roman" w:cs="Times New Roman"/>
+          <w:color w:val="000000"/>
           <w:spacing w:val="0"/>
           <w:w w:val="100"/>
           <w:position w:val="0"/>
@@ -751,9 +810,10 @@
       </w:r>
       <w:r>
         <w:rPr>
-          <w:i/>
-          <w:iCs/>
-          <w:color w:val="554936"/>
+          <w:rFonts w:ascii="Times New Roman" w:eastAsia="Times New Roman" w:hAnsi="Times New Roman" w:cs="Times New Roman"/>
+          <w:i/>
+          <w:iCs/>
+          <w:color w:val="000000"/>
           <w:spacing w:val="0"/>
           <w:w w:val="100"/>
           <w:position w:val="0"/>
@@ -764,9 +824,10 @@
       </w:r>
       <w:r>
         <w:rPr>
-          <w:i/>
-          <w:iCs/>
-          <w:color w:val="554936"/>
+          <w:rFonts w:ascii="Times New Roman" w:eastAsia="Times New Roman" w:hAnsi="Times New Roman" w:cs="Times New Roman"/>
+          <w:i/>
+          <w:iCs/>
+          <w:color w:val="000000"/>
           <w:spacing w:val="0"/>
           <w:w w:val="100"/>
           <w:position w:val="0"/>
@@ -777,9 +838,10 @@
       </w:r>
       <w:r>
         <w:rPr>
-          <w:i/>
-          <w:iCs/>
-          <w:color w:val="554936"/>
+          <w:rFonts w:ascii="Times New Roman" w:eastAsia="Times New Roman" w:hAnsi="Times New Roman" w:cs="Times New Roman"/>
+          <w:i/>
+          <w:iCs/>
+          <w:color w:val="000000"/>
           <w:spacing w:val="0"/>
           <w:w w:val="100"/>
           <w:position w:val="0"/>
@@ -790,7 +852,8 @@
       </w:r>
       <w:r>
         <w:rPr>
-          <w:color w:val="554936"/>
+          <w:rFonts w:ascii="Times New Roman" w:eastAsia="Times New Roman" w:hAnsi="Times New Roman" w:cs="Times New Roman"/>
+          <w:color w:val="000000"/>
           <w:spacing w:val="0"/>
           <w:w w:val="100"/>
           <w:position w:val="0"/>
@@ -801,9 +864,10 @@
       </w:r>
       <w:r>
         <w:rPr>
-          <w:i/>
-          <w:iCs/>
-          <w:color w:val="554936"/>
+          <w:rFonts w:ascii="Times New Roman" w:eastAsia="Times New Roman" w:hAnsi="Times New Roman" w:cs="Times New Roman"/>
+          <w:i/>
+          <w:iCs/>
+          <w:color w:val="000000"/>
           <w:spacing w:val="0"/>
           <w:w w:val="100"/>
           <w:position w:val="0"/>
@@ -814,7 +878,8 @@
       </w:r>
       <w:r>
         <w:rPr>
-          <w:color w:val="554936"/>
+          <w:rFonts w:ascii="Times New Roman" w:eastAsia="Times New Roman" w:hAnsi="Times New Roman" w:cs="Times New Roman"/>
+          <w:color w:val="000000"/>
           <w:spacing w:val="0"/>
           <w:w w:val="100"/>
           <w:position w:val="0"/>
@@ -825,9 +890,10 @@
       </w:r>
       <w:r>
         <w:rPr>
-          <w:i/>
-          <w:iCs/>
-          <w:color w:val="554936"/>
+          <w:rFonts w:ascii="Times New Roman" w:eastAsia="Times New Roman" w:hAnsi="Times New Roman" w:cs="Times New Roman"/>
+          <w:i/>
+          <w:iCs/>
+          <w:color w:val="000000"/>
           <w:spacing w:val="0"/>
           <w:w w:val="100"/>
           <w:position w:val="0"/>
@@ -838,7 +904,8 @@
       </w:r>
       <w:r>
         <w:rPr>
-          <w:color w:val="554936"/>
+          <w:rFonts w:ascii="Times New Roman" w:eastAsia="Times New Roman" w:hAnsi="Times New Roman" w:cs="Times New Roman"/>
+          <w:color w:val="000000"/>
           <w:spacing w:val="0"/>
           <w:w w:val="100"/>
           <w:position w:val="0"/>
@@ -849,9 +916,10 @@
       </w:r>
       <w:r>
         <w:rPr>
-          <w:i/>
-          <w:iCs/>
-          <w:color w:val="554936"/>
+          <w:rFonts w:ascii="Times New Roman" w:eastAsia="Times New Roman" w:hAnsi="Times New Roman" w:cs="Times New Roman"/>
+          <w:i/>
+          <w:iCs/>
+          <w:color w:val="000000"/>
           <w:spacing w:val="0"/>
           <w:w w:val="100"/>
           <w:position w:val="0"/>
@@ -862,7 +930,8 @@
       </w:r>
       <w:r>
         <w:rPr>
-          <w:color w:val="554936"/>
+          <w:rFonts w:ascii="Times New Roman" w:eastAsia="Times New Roman" w:hAnsi="Times New Roman" w:cs="Times New Roman"/>
+          <w:color w:val="000000"/>
           <w:spacing w:val="0"/>
           <w:w w:val="100"/>
           <w:position w:val="0"/>
@@ -873,9 +942,10 @@
       </w:r>
       <w:r>
         <w:rPr>
-          <w:i/>
-          <w:iCs/>
-          <w:color w:val="554936"/>
+          <w:rFonts w:ascii="Times New Roman" w:eastAsia="Times New Roman" w:hAnsi="Times New Roman" w:cs="Times New Roman"/>
+          <w:i/>
+          <w:iCs/>
+          <w:color w:val="000000"/>
           <w:spacing w:val="0"/>
           <w:w w:val="100"/>
           <w:position w:val="0"/>
@@ -886,7 +956,8 @@
       </w:r>
       <w:r>
         <w:rPr>
-          <w:color w:val="554936"/>
+          <w:rFonts w:ascii="Times New Roman" w:eastAsia="Times New Roman" w:hAnsi="Times New Roman" w:cs="Times New Roman"/>
+          <w:color w:val="000000"/>
           <w:spacing w:val="0"/>
           <w:w w:val="100"/>
           <w:position w:val="0"/>
@@ -897,9 +968,10 @@
       </w:r>
       <w:r>
         <w:rPr>
-          <w:i/>
-          <w:iCs/>
-          <w:color w:val="554936"/>
+          <w:rFonts w:ascii="Times New Roman" w:eastAsia="Times New Roman" w:hAnsi="Times New Roman" w:cs="Times New Roman"/>
+          <w:i/>
+          <w:iCs/>
+          <w:color w:val="000000"/>
           <w:spacing w:val="0"/>
           <w:w w:val="100"/>
           <w:position w:val="0"/>
@@ -911,7 +983,7 @@
     </w:p>
     <w:p>
       <w:pPr>
-        <w:pStyle w:val="Style2"/>
+        <w:pStyle w:val="Style3"/>
         <w:keepNext w:val="0"/>
         <w:keepLines w:val="0"/>
         <w:widowControl w:val="0"/>
@@ -922,7 +994,8 @@
       </w:pPr>
       <w:r>
         <w:rPr>
-          <w:color w:val="554936"/>
+          <w:rFonts w:ascii="Times New Roman" w:eastAsia="Times New Roman" w:hAnsi="Times New Roman" w:cs="Times New Roman"/>
+          <w:color w:val="000000"/>
           <w:spacing w:val="0"/>
           <w:w w:val="100"/>
           <w:position w:val="0"/>
@@ -933,9 +1006,10 @@
       </w:r>
       <w:r>
         <w:rPr>
-          <w:i/>
-          <w:iCs/>
-          <w:color w:val="554936"/>
+          <w:rFonts w:ascii="Times New Roman" w:eastAsia="Times New Roman" w:hAnsi="Times New Roman" w:cs="Times New Roman"/>
+          <w:i/>
+          <w:iCs/>
+          <w:color w:val="000000"/>
           <w:spacing w:val="0"/>
           <w:w w:val="100"/>
           <w:position w:val="0"/>
@@ -946,9 +1020,10 @@
       </w:r>
       <w:r>
         <w:rPr>
-          <w:i/>
-          <w:iCs/>
-          <w:color w:val="554936"/>
+          <w:rFonts w:ascii="Times New Roman" w:eastAsia="Times New Roman" w:hAnsi="Times New Roman" w:cs="Times New Roman"/>
+          <w:i/>
+          <w:iCs/>
+          <w:color w:val="000000"/>
           <w:spacing w:val="0"/>
           <w:w w:val="100"/>
           <w:position w:val="0"/>
@@ -959,9 +1034,10 @@
       </w:r>
       <w:r>
         <w:rPr>
-          <w:i/>
-          <w:iCs/>
-          <w:color w:val="554936"/>
+          <w:rFonts w:ascii="Times New Roman" w:eastAsia="Times New Roman" w:hAnsi="Times New Roman" w:cs="Times New Roman"/>
+          <w:i/>
+          <w:iCs/>
+          <w:color w:val="000000"/>
           <w:spacing w:val="0"/>
           <w:w w:val="100"/>
           <w:position w:val="0"/>
@@ -972,7 +1048,8 @@
       </w:r>
       <w:r>
         <w:rPr>
-          <w:color w:val="554936"/>
+          <w:rFonts w:ascii="Times New Roman" w:eastAsia="Times New Roman" w:hAnsi="Times New Roman" w:cs="Times New Roman"/>
+          <w:color w:val="000000"/>
           <w:spacing w:val="0"/>
           <w:w w:val="100"/>
           <w:position w:val="0"/>
@@ -983,9 +1060,10 @@
       </w:r>
       <w:r>
         <w:rPr>
-          <w:i/>
-          <w:iCs/>
-          <w:color w:val="554936"/>
+          <w:rFonts w:ascii="Times New Roman" w:eastAsia="Times New Roman" w:hAnsi="Times New Roman" w:cs="Times New Roman"/>
+          <w:i/>
+          <w:iCs/>
+          <w:color w:val="000000"/>
           <w:spacing w:val="0"/>
           <w:w w:val="100"/>
           <w:position w:val="0"/>
@@ -996,9 +1074,10 @@
       </w:r>
       <w:r>
         <w:rPr>
-          <w:i/>
-          <w:iCs/>
-          <w:color w:val="554936"/>
+          <w:rFonts w:ascii="Times New Roman" w:eastAsia="Times New Roman" w:hAnsi="Times New Roman" w:cs="Times New Roman"/>
+          <w:i/>
+          <w:iCs/>
+          <w:color w:val="000000"/>
           <w:spacing w:val="0"/>
           <w:w w:val="100"/>
           <w:position w:val="0"/>
@@ -1009,7 +1088,8 @@
       </w:r>
       <w:r>
         <w:rPr>
-          <w:color w:val="554936"/>
+          <w:rFonts w:ascii="Times New Roman" w:eastAsia="Times New Roman" w:hAnsi="Times New Roman" w:cs="Times New Roman"/>
+          <w:color w:val="000000"/>
           <w:spacing w:val="0"/>
           <w:w w:val="100"/>
           <w:position w:val="0"/>
@@ -1020,9 +1100,10 @@
       </w:r>
       <w:r>
         <w:rPr>
-          <w:i/>
-          <w:iCs/>
-          <w:color w:val="554936"/>
+          <w:rFonts w:ascii="Times New Roman" w:eastAsia="Times New Roman" w:hAnsi="Times New Roman" w:cs="Times New Roman"/>
+          <w:i/>
+          <w:iCs/>
+          <w:color w:val="000000"/>
           <w:spacing w:val="0"/>
           <w:w w:val="100"/>
           <w:position w:val="0"/>
@@ -1033,7 +1114,8 @@
       </w:r>
       <w:r>
         <w:rPr>
-          <w:color w:val="554936"/>
+          <w:rFonts w:ascii="Times New Roman" w:eastAsia="Times New Roman" w:hAnsi="Times New Roman" w:cs="Times New Roman"/>
+          <w:color w:val="000000"/>
           <w:spacing w:val="0"/>
           <w:w w:val="100"/>
           <w:position w:val="0"/>
@@ -1044,9 +1126,10 @@
       </w:r>
       <w:r>
         <w:rPr>
-          <w:i/>
-          <w:iCs/>
-          <w:color w:val="554936"/>
+          <w:rFonts w:ascii="Times New Roman" w:eastAsia="Times New Roman" w:hAnsi="Times New Roman" w:cs="Times New Roman"/>
+          <w:i/>
+          <w:iCs/>
+          <w:color w:val="000000"/>
           <w:spacing w:val="0"/>
           <w:w w:val="100"/>
           <w:position w:val="0"/>
@@ -1057,7 +1140,8 @@
       </w:r>
       <w:r>
         <w:rPr>
-          <w:color w:val="554936"/>
+          <w:rFonts w:ascii="Times New Roman" w:eastAsia="Times New Roman" w:hAnsi="Times New Roman" w:cs="Times New Roman"/>
+          <w:color w:val="000000"/>
           <w:spacing w:val="0"/>
           <w:w w:val="100"/>
           <w:position w:val="0"/>
@@ -1069,7 +1153,7 @@
     </w:p>
     <w:p>
       <w:pPr>
-        <w:pStyle w:val="Style2"/>
+        <w:pStyle w:val="Style3"/>
         <w:keepNext w:val="0"/>
         <w:keepLines w:val="0"/>
         <w:widowControl w:val="0"/>
@@ -1080,7 +1164,8 @@
       </w:pPr>
       <w:r>
         <w:rPr>
-          <w:color w:val="554936"/>
+          <w:rFonts w:ascii="Times New Roman" w:eastAsia="Times New Roman" w:hAnsi="Times New Roman" w:cs="Times New Roman"/>
+          <w:color w:val="000000"/>
           <w:spacing w:val="0"/>
           <w:w w:val="100"/>
           <w:position w:val="0"/>
@@ -1091,9 +1176,10 @@
       </w:r>
       <w:r>
         <w:rPr>
-          <w:i/>
-          <w:iCs/>
-          <w:color w:val="554936"/>
+          <w:rFonts w:ascii="Times New Roman" w:eastAsia="Times New Roman" w:hAnsi="Times New Roman" w:cs="Times New Roman"/>
+          <w:i/>
+          <w:iCs/>
+          <w:color w:val="000000"/>
           <w:spacing w:val="0"/>
           <w:w w:val="100"/>
           <w:position w:val="0"/>
@@ -1104,7 +1190,8 @@
       </w:r>
       <w:r>
         <w:rPr>
-          <w:color w:val="554936"/>
+          <w:rFonts w:ascii="Times New Roman" w:eastAsia="Times New Roman" w:hAnsi="Times New Roman" w:cs="Times New Roman"/>
+          <w:color w:val="000000"/>
           <w:spacing w:val="0"/>
           <w:w w:val="100"/>
           <w:position w:val="0"/>
@@ -1115,9 +1202,10 @@
       </w:r>
       <w:r>
         <w:rPr>
-          <w:i/>
-          <w:iCs/>
-          <w:color w:val="554936"/>
+          <w:rFonts w:ascii="Times New Roman" w:eastAsia="Times New Roman" w:hAnsi="Times New Roman" w:cs="Times New Roman"/>
+          <w:i/>
+          <w:iCs/>
+          <w:color w:val="000000"/>
           <w:spacing w:val="0"/>
           <w:w w:val="100"/>
           <w:position w:val="0"/>
@@ -1128,7 +1216,8 @@
       </w:r>
       <w:r>
         <w:rPr>
-          <w:color w:val="554936"/>
+          <w:rFonts w:ascii="Times New Roman" w:eastAsia="Times New Roman" w:hAnsi="Times New Roman" w:cs="Times New Roman"/>
+          <w:color w:val="000000"/>
           <w:spacing w:val="0"/>
           <w:w w:val="100"/>
           <w:position w:val="0"/>
@@ -1139,9 +1228,10 @@
       </w:r>
       <w:r>
         <w:rPr>
-          <w:i/>
-          <w:iCs/>
-          <w:color w:val="554936"/>
+          <w:rFonts w:ascii="Times New Roman" w:eastAsia="Times New Roman" w:hAnsi="Times New Roman" w:cs="Times New Roman"/>
+          <w:i/>
+          <w:iCs/>
+          <w:color w:val="000000"/>
           <w:spacing w:val="0"/>
           <w:w w:val="100"/>
           <w:position w:val="0"/>
@@ -1152,7 +1242,8 @@
       </w:r>
       <w:r>
         <w:rPr>
-          <w:color w:val="554936"/>
+          <w:rFonts w:ascii="Times New Roman" w:eastAsia="Times New Roman" w:hAnsi="Times New Roman" w:cs="Times New Roman"/>
+          <w:color w:val="000000"/>
           <w:spacing w:val="0"/>
           <w:w w:val="100"/>
           <w:position w:val="0"/>
@@ -1163,9 +1254,10 @@
       </w:r>
       <w:r>
         <w:rPr>
-          <w:i/>
-          <w:iCs/>
-          <w:color w:val="554936"/>
+          <w:rFonts w:ascii="Times New Roman" w:eastAsia="Times New Roman" w:hAnsi="Times New Roman" w:cs="Times New Roman"/>
+          <w:i/>
+          <w:iCs/>
+          <w:color w:val="000000"/>
           <w:spacing w:val="0"/>
           <w:w w:val="100"/>
           <w:position w:val="0"/>
@@ -1176,7 +1268,8 @@
       </w:r>
       <w:r>
         <w:rPr>
-          <w:color w:val="554936"/>
+          <w:rFonts w:ascii="Times New Roman" w:eastAsia="Times New Roman" w:hAnsi="Times New Roman" w:cs="Times New Roman"/>
+          <w:color w:val="000000"/>
           <w:spacing w:val="0"/>
           <w:w w:val="100"/>
           <w:position w:val="0"/>
@@ -1187,9 +1280,10 @@
       </w:r>
       <w:r>
         <w:rPr>
-          <w:i/>
-          <w:iCs/>
-          <w:color w:val="554936"/>
+          <w:rFonts w:ascii="Times New Roman" w:eastAsia="Times New Roman" w:hAnsi="Times New Roman" w:cs="Times New Roman"/>
+          <w:i/>
+          <w:iCs/>
+          <w:color w:val="000000"/>
           <w:spacing w:val="0"/>
           <w:w w:val="100"/>
           <w:position w:val="0"/>
@@ -1200,9 +1294,10 @@
       </w:r>
       <w:r>
         <w:rPr>
-          <w:i/>
-          <w:iCs/>
-          <w:color w:val="554936"/>
+          <w:rFonts w:ascii="Times New Roman" w:eastAsia="Times New Roman" w:hAnsi="Times New Roman" w:cs="Times New Roman"/>
+          <w:i/>
+          <w:iCs/>
+          <w:color w:val="000000"/>
           <w:spacing w:val="0"/>
           <w:w w:val="100"/>
           <w:position w:val="0"/>
@@ -1213,9 +1308,10 @@
       </w:r>
       <w:r>
         <w:rPr>
-          <w:i/>
-          <w:iCs/>
-          <w:color w:val="554936"/>
+          <w:rFonts w:ascii="Times New Roman" w:eastAsia="Times New Roman" w:hAnsi="Times New Roman" w:cs="Times New Roman"/>
+          <w:i/>
+          <w:iCs/>
+          <w:color w:val="000000"/>
           <w:spacing w:val="0"/>
           <w:w w:val="100"/>
           <w:position w:val="0"/>
@@ -1226,9 +1322,10 @@
       </w:r>
       <w:r>
         <w:rPr>
-          <w:i/>
-          <w:iCs/>
-          <w:color w:val="554936"/>
+          <w:rFonts w:ascii="Times New Roman" w:eastAsia="Times New Roman" w:hAnsi="Times New Roman" w:cs="Times New Roman"/>
+          <w:i/>
+          <w:iCs/>
+          <w:color w:val="000000"/>
           <w:spacing w:val="0"/>
           <w:w w:val="100"/>
           <w:position w:val="0"/>
@@ -1239,9 +1336,10 @@
       </w:r>
       <w:r>
         <w:rPr>
-          <w:i/>
-          <w:iCs/>
-          <w:color w:val="554936"/>
+          <w:rFonts w:ascii="Times New Roman" w:eastAsia="Times New Roman" w:hAnsi="Times New Roman" w:cs="Times New Roman"/>
+          <w:i/>
+          <w:iCs/>
+          <w:color w:val="000000"/>
           <w:spacing w:val="0"/>
           <w:w w:val="100"/>
           <w:position w:val="0"/>
@@ -1252,7 +1350,8 @@
       </w:r>
       <w:r>
         <w:rPr>
-          <w:color w:val="554936"/>
+          <w:rFonts w:ascii="Times New Roman" w:eastAsia="Times New Roman" w:hAnsi="Times New Roman" w:cs="Times New Roman"/>
+          <w:color w:val="000000"/>
           <w:spacing w:val="0"/>
           <w:w w:val="100"/>
           <w:position w:val="0"/>
@@ -1263,9 +1362,10 @@
       </w:r>
       <w:r>
         <w:rPr>
-          <w:i/>
-          <w:iCs/>
-          <w:color w:val="554936"/>
+          <w:rFonts w:ascii="Times New Roman" w:eastAsia="Times New Roman" w:hAnsi="Times New Roman" w:cs="Times New Roman"/>
+          <w:i/>
+          <w:iCs/>
+          <w:color w:val="000000"/>
           <w:spacing w:val="0"/>
           <w:w w:val="100"/>
           <w:position w:val="0"/>
@@ -1276,9 +1376,10 @@
       </w:r>
       <w:r>
         <w:rPr>
-          <w:i/>
-          <w:iCs/>
-          <w:color w:val="554936"/>
+          <w:rFonts w:ascii="Times New Roman" w:eastAsia="Times New Roman" w:hAnsi="Times New Roman" w:cs="Times New Roman"/>
+          <w:i/>
+          <w:iCs/>
+          <w:color w:val="000000"/>
           <w:spacing w:val="0"/>
           <w:w w:val="100"/>
           <w:position w:val="0"/>
@@ -1289,9 +1390,10 @@
       </w:r>
       <w:r>
         <w:rPr>
-          <w:i/>
-          <w:iCs/>
-          <w:color w:val="554936"/>
+          <w:rFonts w:ascii="Times New Roman" w:eastAsia="Times New Roman" w:hAnsi="Times New Roman" w:cs="Times New Roman"/>
+          <w:i/>
+          <w:iCs/>
+          <w:color w:val="000000"/>
           <w:spacing w:val="0"/>
           <w:w w:val="100"/>
           <w:position w:val="0"/>
@@ -1302,9 +1404,10 @@
       </w:r>
       <w:r>
         <w:rPr>
-          <w:i/>
-          <w:iCs/>
-          <w:color w:val="554936"/>
+          <w:rFonts w:ascii="Times New Roman" w:eastAsia="Times New Roman" w:hAnsi="Times New Roman" w:cs="Times New Roman"/>
+          <w:i/>
+          <w:iCs/>
+          <w:color w:val="000000"/>
           <w:spacing w:val="0"/>
           <w:w w:val="100"/>
           <w:position w:val="0"/>
@@ -1315,7 +1418,8 @@
       </w:r>
       <w:r>
         <w:rPr>
-          <w:color w:val="554936"/>
+          <w:rFonts w:ascii="Times New Roman" w:eastAsia="Times New Roman" w:hAnsi="Times New Roman" w:cs="Times New Roman"/>
+          <w:color w:val="000000"/>
           <w:spacing w:val="0"/>
           <w:w w:val="100"/>
           <w:position w:val="0"/>
@@ -1326,9 +1430,10 @@
       </w:r>
       <w:r>
         <w:rPr>
-          <w:i/>
-          <w:iCs/>
-          <w:color w:val="554936"/>
+          <w:rFonts w:ascii="Times New Roman" w:eastAsia="Times New Roman" w:hAnsi="Times New Roman" w:cs="Times New Roman"/>
+          <w:i/>
+          <w:iCs/>
+          <w:color w:val="000000"/>
           <w:spacing w:val="0"/>
           <w:w w:val="100"/>
           <w:position w:val="0"/>
@@ -1339,7 +1444,8 @@
       </w:r>
       <w:r>
         <w:rPr>
-          <w:color w:val="554936"/>
+          <w:rFonts w:ascii="Times New Roman" w:eastAsia="Times New Roman" w:hAnsi="Times New Roman" w:cs="Times New Roman"/>
+          <w:color w:val="000000"/>
           <w:spacing w:val="0"/>
           <w:w w:val="100"/>
           <w:position w:val="0"/>
@@ -1350,7 +1456,8 @@
       </w:r>
       <w:r>
         <w:rPr>
-          <w:color w:val="554936"/>
+          <w:rFonts w:ascii="Times New Roman" w:eastAsia="Times New Roman" w:hAnsi="Times New Roman" w:cs="Times New Roman"/>
+          <w:color w:val="000000"/>
           <w:spacing w:val="0"/>
           <w:w w:val="100"/>
           <w:position w:val="0"/>
@@ -1362,7 +1469,7 @@
       <w:r>
         <w:rPr>
           <w:rFonts w:ascii="Arial" w:eastAsia="Arial" w:hAnsi="Arial" w:cs="Arial"/>
-          <w:color w:val="554936"/>
+          <w:color w:val="000000"/>
           <w:spacing w:val="0"/>
           <w:w w:val="100"/>
           <w:position w:val="0"/>
@@ -1375,7 +1482,8 @@
       </w:r>
       <w:r>
         <w:rPr>
-          <w:color w:val="554936"/>
+          <w:rFonts w:ascii="Times New Roman" w:eastAsia="Times New Roman" w:hAnsi="Times New Roman" w:cs="Times New Roman"/>
+          <w:color w:val="000000"/>
           <w:spacing w:val="0"/>
           <w:w w:val="100"/>
           <w:position w:val="0"/>
@@ -1386,9 +1494,10 @@
       </w:r>
       <w:r>
         <w:rPr>
-          <w:i/>
-          <w:iCs/>
-          <w:color w:val="554936"/>
+          <w:rFonts w:ascii="Times New Roman" w:eastAsia="Times New Roman" w:hAnsi="Times New Roman" w:cs="Times New Roman"/>
+          <w:i/>
+          <w:iCs/>
+          <w:color w:val="000000"/>
           <w:spacing w:val="0"/>
           <w:w w:val="100"/>
           <w:position w:val="0"/>
@@ -1399,9 +1508,10 @@
       </w:r>
       <w:r>
         <w:rPr>
-          <w:i/>
-          <w:iCs/>
-          <w:color w:val="554936"/>
+          <w:rFonts w:ascii="Times New Roman" w:eastAsia="Times New Roman" w:hAnsi="Times New Roman" w:cs="Times New Roman"/>
+          <w:i/>
+          <w:iCs/>
+          <w:color w:val="000000"/>
           <w:spacing w:val="0"/>
           <w:w w:val="100"/>
           <w:position w:val="0"/>
@@ -1412,9 +1522,10 @@
       </w:r>
       <w:r>
         <w:rPr>
-          <w:i/>
-          <w:iCs/>
-          <w:color w:val="554936"/>
+          <w:rFonts w:ascii="Times New Roman" w:eastAsia="Times New Roman" w:hAnsi="Times New Roman" w:cs="Times New Roman"/>
+          <w:i/>
+          <w:iCs/>
+          <w:color w:val="000000"/>
           <w:spacing w:val="0"/>
           <w:w w:val="100"/>
           <w:position w:val="0"/>
@@ -1425,9 +1536,10 @@
       </w:r>
       <w:r>
         <w:rPr>
-          <w:i/>
-          <w:iCs/>
-          <w:color w:val="554936"/>
+          <w:rFonts w:ascii="Times New Roman" w:eastAsia="Times New Roman" w:hAnsi="Times New Roman" w:cs="Times New Roman"/>
+          <w:i/>
+          <w:iCs/>
+          <w:color w:val="000000"/>
           <w:spacing w:val="0"/>
           <w:w w:val="100"/>
           <w:position w:val="0"/>
@@ -1438,9 +1550,10 @@
       </w:r>
       <w:r>
         <w:rPr>
-          <w:i/>
-          <w:iCs/>
-          <w:color w:val="554936"/>
+          <w:rFonts w:ascii="Times New Roman" w:eastAsia="Times New Roman" w:hAnsi="Times New Roman" w:cs="Times New Roman"/>
+          <w:i/>
+          <w:iCs/>
+          <w:color w:val="000000"/>
           <w:spacing w:val="0"/>
           <w:w w:val="100"/>
           <w:position w:val="0"/>
@@ -1451,7 +1564,8 @@
       </w:r>
       <w:r>
         <w:rPr>
-          <w:color w:val="554936"/>
+          <w:rFonts w:ascii="Times New Roman" w:eastAsia="Times New Roman" w:hAnsi="Times New Roman" w:cs="Times New Roman"/>
+          <w:color w:val="000000"/>
           <w:spacing w:val="0"/>
           <w:w w:val="100"/>
           <w:position w:val="0"/>
@@ -1462,9 +1576,10 @@
       </w:r>
       <w:r>
         <w:rPr>
-          <w:i/>
-          <w:iCs/>
-          <w:color w:val="554936"/>
+          <w:rFonts w:ascii="Times New Roman" w:eastAsia="Times New Roman" w:hAnsi="Times New Roman" w:cs="Times New Roman"/>
+          <w:i/>
+          <w:iCs/>
+          <w:color w:val="000000"/>
           <w:spacing w:val="0"/>
           <w:w w:val="100"/>
           <w:position w:val="0"/>
@@ -1475,9 +1590,10 @@
       </w:r>
       <w:r>
         <w:rPr>
-          <w:i/>
-          <w:iCs/>
-          <w:color w:val="554936"/>
+          <w:rFonts w:ascii="Times New Roman" w:eastAsia="Times New Roman" w:hAnsi="Times New Roman" w:cs="Times New Roman"/>
+          <w:i/>
+          <w:iCs/>
+          <w:color w:val="000000"/>
           <w:spacing w:val="0"/>
           <w:w w:val="100"/>
           <w:position w:val="0"/>
@@ -1488,9 +1604,10 @@
       </w:r>
       <w:r>
         <w:rPr>
-          <w:i/>
-          <w:iCs/>
-          <w:color w:val="554936"/>
+          <w:rFonts w:ascii="Times New Roman" w:eastAsia="Times New Roman" w:hAnsi="Times New Roman" w:cs="Times New Roman"/>
+          <w:i/>
+          <w:iCs/>
+          <w:color w:val="000000"/>
           <w:spacing w:val="0"/>
           <w:w w:val="100"/>
           <w:position w:val="0"/>
@@ -1502,7 +1619,7 @@
     </w:p>
     <w:p>
       <w:pPr>
-        <w:pStyle w:val="Style2"/>
+        <w:pStyle w:val="Style3"/>
         <w:keepNext w:val="0"/>
         <w:keepLines w:val="0"/>
         <w:widowControl w:val="0"/>
@@ -1513,7 +1630,8 @@
       </w:pPr>
       <w:r>
         <w:rPr>
-          <w:color w:val="554936"/>
+          <w:rFonts w:ascii="Times New Roman" w:eastAsia="Times New Roman" w:hAnsi="Times New Roman" w:cs="Times New Roman"/>
+          <w:color w:val="000000"/>
           <w:spacing w:val="0"/>
           <w:w w:val="100"/>
           <w:position w:val="0"/>
@@ -1524,9 +1642,10 @@
       </w:r>
       <w:r>
         <w:rPr>
-          <w:i/>
-          <w:iCs/>
-          <w:color w:val="554936"/>
+          <w:rFonts w:ascii="Times New Roman" w:eastAsia="Times New Roman" w:hAnsi="Times New Roman" w:cs="Times New Roman"/>
+          <w:i/>
+          <w:iCs/>
+          <w:color w:val="000000"/>
           <w:spacing w:val="0"/>
           <w:w w:val="100"/>
           <w:position w:val="0"/>
@@ -1537,7 +1656,8 @@
       </w:r>
       <w:r>
         <w:rPr>
-          <w:color w:val="554936"/>
+          <w:rFonts w:ascii="Times New Roman" w:eastAsia="Times New Roman" w:hAnsi="Times New Roman" w:cs="Times New Roman"/>
+          <w:color w:val="000000"/>
           <w:spacing w:val="0"/>
           <w:w w:val="100"/>
           <w:position w:val="0"/>
@@ -1549,7 +1669,7 @@
     </w:p>
     <w:p>
       <w:pPr>
-        <w:pStyle w:val="Style2"/>
+        <w:pStyle w:val="Style3"/>
         <w:keepNext w:val="0"/>
         <w:keepLines w:val="0"/>
         <w:widowControl w:val="0"/>
@@ -1560,7 +1680,8 @@
       </w:pPr>
       <w:r>
         <w:rPr>
-          <w:color w:val="554936"/>
+          <w:rFonts w:ascii="Times New Roman" w:eastAsia="Times New Roman" w:hAnsi="Times New Roman" w:cs="Times New Roman"/>
+          <w:color w:val="000000"/>
           <w:spacing w:val="0"/>
           <w:w w:val="100"/>
           <w:position w:val="0"/>
@@ -1572,7 +1693,7 @@
     </w:p>
     <w:p>
       <w:pPr>
-        <w:pStyle w:val="Style2"/>
+        <w:pStyle w:val="Style3"/>
         <w:keepNext w:val="0"/>
         <w:keepLines w:val="0"/>
         <w:widowControl w:val="0"/>
@@ -1583,7 +1704,8 @@
       </w:pPr>
       <w:r>
         <w:rPr>
-          <w:color w:val="554936"/>
+          <w:rFonts w:ascii="Times New Roman" w:eastAsia="Times New Roman" w:hAnsi="Times New Roman" w:cs="Times New Roman"/>
+          <w:color w:val="000000"/>
           <w:spacing w:val="0"/>
           <w:w w:val="100"/>
           <w:position w:val="0"/>
@@ -1594,9 +1716,10 @@
       </w:r>
       <w:r>
         <w:rPr>
-          <w:i/>
-          <w:iCs/>
-          <w:color w:val="554936"/>
+          <w:rFonts w:ascii="Times New Roman" w:eastAsia="Times New Roman" w:hAnsi="Times New Roman" w:cs="Times New Roman"/>
+          <w:i/>
+          <w:iCs/>
+          <w:color w:val="000000"/>
           <w:spacing w:val="0"/>
           <w:w w:val="100"/>
           <w:position w:val="0"/>
@@ -1607,7 +1730,8 @@
       </w:r>
       <w:r>
         <w:rPr>
-          <w:color w:val="554936"/>
+          <w:rFonts w:ascii="Times New Roman" w:eastAsia="Times New Roman" w:hAnsi="Times New Roman" w:cs="Times New Roman"/>
+          <w:color w:val="000000"/>
           <w:spacing w:val="0"/>
           <w:w w:val="100"/>
           <w:position w:val="0"/>
@@ -1618,9 +1742,10 @@
       </w:r>
       <w:r>
         <w:rPr>
-          <w:i/>
-          <w:iCs/>
-          <w:color w:val="554936"/>
+          <w:rFonts w:ascii="Times New Roman" w:eastAsia="Times New Roman" w:hAnsi="Times New Roman" w:cs="Times New Roman"/>
+          <w:i/>
+          <w:iCs/>
+          <w:color w:val="000000"/>
           <w:spacing w:val="0"/>
           <w:w w:val="100"/>
           <w:position w:val="0"/>
@@ -1631,7 +1756,8 @@
       </w:r>
       <w:r>
         <w:rPr>
-          <w:color w:val="554936"/>
+          <w:rFonts w:ascii="Times New Roman" w:eastAsia="Times New Roman" w:hAnsi="Times New Roman" w:cs="Times New Roman"/>
+          <w:color w:val="000000"/>
           <w:spacing w:val="0"/>
           <w:w w:val="100"/>
           <w:position w:val="0"/>
@@ -1644,9 +1770,10 @@
       </w:r>
       <w:r>
         <w:rPr>
-          <w:i/>
-          <w:iCs/>
-          <w:color w:val="554936"/>
+          <w:rFonts w:ascii="Times New Roman" w:eastAsia="Times New Roman" w:hAnsi="Times New Roman" w:cs="Times New Roman"/>
+          <w:i/>
+          <w:iCs/>
+          <w:color w:val="000000"/>
           <w:spacing w:val="0"/>
           <w:w w:val="100"/>
           <w:position w:val="0"/>
@@ -1657,7 +1784,8 @@
       </w:r>
       <w:r>
         <w:rPr>
-          <w:color w:val="554936"/>
+          <w:rFonts w:ascii="Times New Roman" w:eastAsia="Times New Roman" w:hAnsi="Times New Roman" w:cs="Times New Roman"/>
+          <w:color w:val="000000"/>
           <w:spacing w:val="0"/>
           <w:w w:val="100"/>
           <w:position w:val="0"/>
@@ -1668,9 +1796,10 @@
       </w:r>
       <w:r>
         <w:rPr>
-          <w:i/>
-          <w:iCs/>
-          <w:color w:val="554936"/>
+          <w:rFonts w:ascii="Times New Roman" w:eastAsia="Times New Roman" w:hAnsi="Times New Roman" w:cs="Times New Roman"/>
+          <w:i/>
+          <w:iCs/>
+          <w:color w:val="000000"/>
           <w:spacing w:val="0"/>
           <w:w w:val="100"/>
           <w:position w:val="0"/>
@@ -1681,7 +1810,8 @@
       </w:r>
       <w:r>
         <w:rPr>
-          <w:color w:val="554936"/>
+          <w:rFonts w:ascii="Times New Roman" w:eastAsia="Times New Roman" w:hAnsi="Times New Roman" w:cs="Times New Roman"/>
+          <w:color w:val="000000"/>
           <w:spacing w:val="0"/>
           <w:w w:val="100"/>
           <w:position w:val="0"/>
@@ -1692,9 +1822,10 @@
       </w:r>
       <w:r>
         <w:rPr>
-          <w:i/>
-          <w:iCs/>
-          <w:color w:val="554936"/>
+          <w:rFonts w:ascii="Times New Roman" w:eastAsia="Times New Roman" w:hAnsi="Times New Roman" w:cs="Times New Roman"/>
+          <w:i/>
+          <w:iCs/>
+          <w:color w:val="000000"/>
           <w:spacing w:val="0"/>
           <w:w w:val="100"/>
           <w:position w:val="0"/>
@@ -1705,7 +1836,8 @@
       </w:r>
       <w:r>
         <w:rPr>
-          <w:color w:val="554936"/>
+          <w:rFonts w:ascii="Times New Roman" w:eastAsia="Times New Roman" w:hAnsi="Times New Roman" w:cs="Times New Roman"/>
+          <w:color w:val="000000"/>
           <w:spacing w:val="0"/>
           <w:w w:val="100"/>
           <w:position w:val="0"/>
@@ -1717,7 +1849,7 @@
     </w:p>
     <w:p>
       <w:pPr>
-        <w:pStyle w:val="Style2"/>
+        <w:pStyle w:val="Style3"/>
         <w:keepNext w:val="0"/>
         <w:keepLines w:val="0"/>
         <w:widowControl w:val="0"/>
@@ -1728,7 +1860,8 @@
       </w:pPr>
       <w:r>
         <w:rPr>
-          <w:color w:val="554936"/>
+          <w:rFonts w:ascii="Times New Roman" w:eastAsia="Times New Roman" w:hAnsi="Times New Roman" w:cs="Times New Roman"/>
+          <w:color w:val="000000"/>
           <w:spacing w:val="0"/>
           <w:w w:val="100"/>
           <w:position w:val="0"/>
@@ -1739,9 +1872,10 @@
       </w:r>
       <w:r>
         <w:rPr>
-          <w:i/>
-          <w:iCs/>
-          <w:color w:val="554936"/>
+          <w:rFonts w:ascii="Times New Roman" w:eastAsia="Times New Roman" w:hAnsi="Times New Roman" w:cs="Times New Roman"/>
+          <w:i/>
+          <w:iCs/>
+          <w:color w:val="000000"/>
           <w:spacing w:val="0"/>
           <w:w w:val="100"/>
           <w:position w:val="0"/>
@@ -1752,7 +1886,8 @@
       </w:r>
       <w:r>
         <w:rPr>
-          <w:color w:val="554936"/>
+          <w:rFonts w:ascii="Times New Roman" w:eastAsia="Times New Roman" w:hAnsi="Times New Roman" w:cs="Times New Roman"/>
+          <w:color w:val="000000"/>
           <w:spacing w:val="0"/>
           <w:w w:val="100"/>
           <w:position w:val="0"/>
@@ -1763,9 +1898,10 @@
       </w:r>
       <w:r>
         <w:rPr>
-          <w:i/>
-          <w:iCs/>
-          <w:color w:val="554936"/>
+          <w:rFonts w:ascii="Times New Roman" w:eastAsia="Times New Roman" w:hAnsi="Times New Roman" w:cs="Times New Roman"/>
+          <w:i/>
+          <w:iCs/>
+          <w:color w:val="000000"/>
           <w:spacing w:val="0"/>
           <w:w w:val="100"/>
           <w:position w:val="0"/>
@@ -1776,7 +1912,8 @@
       </w:r>
       <w:r>
         <w:rPr>
-          <w:color w:val="554936"/>
+          <w:rFonts w:ascii="Times New Roman" w:eastAsia="Times New Roman" w:hAnsi="Times New Roman" w:cs="Times New Roman"/>
+          <w:color w:val="000000"/>
           <w:spacing w:val="0"/>
           <w:w w:val="100"/>
           <w:position w:val="0"/>
@@ -1787,9 +1924,10 @@
       </w:r>
       <w:r>
         <w:rPr>
-          <w:i/>
-          <w:iCs/>
-          <w:color w:val="554936"/>
+          <w:rFonts w:ascii="Times New Roman" w:eastAsia="Times New Roman" w:hAnsi="Times New Roman" w:cs="Times New Roman"/>
+          <w:i/>
+          <w:iCs/>
+          <w:color w:val="000000"/>
           <w:spacing w:val="0"/>
           <w:w w:val="100"/>
           <w:position w:val="0"/>
@@ -1801,7 +1939,7 @@
     </w:p>
     <w:p>
       <w:pPr>
-        <w:pStyle w:val="Style2"/>
+        <w:pStyle w:val="Style3"/>
         <w:keepNext w:val="0"/>
         <w:keepLines w:val="0"/>
         <w:widowControl w:val="0"/>
@@ -1812,8 +1950,10 @@
       </w:pPr>
       <w:r>
         <w:rPr>
-          <w:i/>
-          <w:iCs/>
+          <w:rFonts w:ascii="Times New Roman" w:eastAsia="Times New Roman" w:hAnsi="Times New Roman" w:cs="Times New Roman"/>
+          <w:i/>
+          <w:iCs/>
+          <w:color w:val="000000"/>
           <w:spacing w:val="0"/>
           <w:w w:val="100"/>
           <w:position w:val="0"/>
@@ -1824,8 +1964,10 @@
       </w:r>
       <w:r>
         <w:rPr>
-          <w:i/>
-          <w:iCs/>
+          <w:rFonts w:ascii="Times New Roman" w:eastAsia="Times New Roman" w:hAnsi="Times New Roman" w:cs="Times New Roman"/>
+          <w:i/>
+          <w:iCs/>
+          <w:color w:val="000000"/>
           <w:spacing w:val="0"/>
           <w:w w:val="100"/>
           <w:position w:val="0"/>
@@ -1836,8 +1978,10 @@
       </w:r>
       <w:r>
         <w:rPr>
-          <w:i/>
-          <w:iCs/>
+          <w:rFonts w:ascii="Times New Roman" w:eastAsia="Times New Roman" w:hAnsi="Times New Roman" w:cs="Times New Roman"/>
+          <w:i/>
+          <w:iCs/>
+          <w:color w:val="000000"/>
           <w:spacing w:val="0"/>
           <w:w w:val="100"/>
           <w:position w:val="0"/>
@@ -1848,6 +1992,8 @@
       </w:r>
       <w:r>
         <w:rPr>
+          <w:rFonts w:ascii="Times New Roman" w:eastAsia="Times New Roman" w:hAnsi="Times New Roman" w:cs="Times New Roman"/>
+          <w:color w:val="000000"/>
           <w:spacing w:val="0"/>
           <w:w w:val="100"/>
           <w:position w:val="0"/>
@@ -1858,8 +2004,10 @@
       </w:r>
       <w:r>
         <w:rPr>
-          <w:i/>
-          <w:iCs/>
+          <w:rFonts w:ascii="Times New Roman" w:eastAsia="Times New Roman" w:hAnsi="Times New Roman" w:cs="Times New Roman"/>
+          <w:i/>
+          <w:iCs/>
+          <w:color w:val="000000"/>
           <w:spacing w:val="0"/>
           <w:w w:val="100"/>
           <w:position w:val="0"/>
@@ -1870,8 +2018,10 @@
       </w:r>
       <w:r>
         <w:rPr>
-          <w:i/>
-          <w:iCs/>
+          <w:rFonts w:ascii="Times New Roman" w:eastAsia="Times New Roman" w:hAnsi="Times New Roman" w:cs="Times New Roman"/>
+          <w:i/>
+          <w:iCs/>
+          <w:color w:val="000000"/>
           <w:spacing w:val="0"/>
           <w:w w:val="100"/>
           <w:position w:val="0"/>
@@ -1882,8 +2032,10 @@
       </w:r>
       <w:r>
         <w:rPr>
-          <w:i/>
-          <w:iCs/>
+          <w:rFonts w:ascii="Times New Roman" w:eastAsia="Times New Roman" w:hAnsi="Times New Roman" w:cs="Times New Roman"/>
+          <w:i/>
+          <w:iCs/>
+          <w:color w:val="000000"/>
           <w:spacing w:val="0"/>
           <w:w w:val="100"/>
           <w:position w:val="0"/>
@@ -1894,6 +2046,8 @@
       </w:r>
       <w:r>
         <w:rPr>
+          <w:rFonts w:ascii="Times New Roman" w:eastAsia="Times New Roman" w:hAnsi="Times New Roman" w:cs="Times New Roman"/>
+          <w:color w:val="000000"/>
           <w:spacing w:val="0"/>
           <w:w w:val="100"/>
           <w:position w:val="0"/>
@@ -1904,8 +2058,10 @@
       </w:r>
       <w:r>
         <w:rPr>
-          <w:i/>
-          <w:iCs/>
+          <w:rFonts w:ascii="Times New Roman" w:eastAsia="Times New Roman" w:hAnsi="Times New Roman" w:cs="Times New Roman"/>
+          <w:i/>
+          <w:iCs/>
+          <w:color w:val="000000"/>
           <w:spacing w:val="0"/>
           <w:w w:val="100"/>
           <w:position w:val="0"/>
@@ -1916,8 +2072,10 @@
       </w:r>
       <w:r>
         <w:rPr>
-          <w:i/>
-          <w:iCs/>
+          <w:rFonts w:ascii="Times New Roman" w:eastAsia="Times New Roman" w:hAnsi="Times New Roman" w:cs="Times New Roman"/>
+          <w:i/>
+          <w:iCs/>
+          <w:color w:val="000000"/>
           <w:spacing w:val="0"/>
           <w:w w:val="100"/>
           <w:position w:val="0"/>
@@ -1928,8 +2086,10 @@
       </w:r>
       <w:r>
         <w:rPr>
-          <w:i/>
-          <w:iCs/>
+          <w:rFonts w:ascii="Times New Roman" w:eastAsia="Times New Roman" w:hAnsi="Times New Roman" w:cs="Times New Roman"/>
+          <w:i/>
+          <w:iCs/>
+          <w:color w:val="000000"/>
           <w:spacing w:val="0"/>
           <w:w w:val="100"/>
           <w:position w:val="0"/>
@@ -1940,8 +2100,10 @@
       </w:r>
       <w:r>
         <w:rPr>
-          <w:i/>
-          <w:iCs/>
+          <w:rFonts w:ascii="Times New Roman" w:eastAsia="Times New Roman" w:hAnsi="Times New Roman" w:cs="Times New Roman"/>
+          <w:i/>
+          <w:iCs/>
+          <w:color w:val="000000"/>
           <w:spacing w:val="0"/>
           <w:w w:val="100"/>
           <w:position w:val="0"/>
@@ -1952,8 +2114,10 @@
       </w:r>
       <w:r>
         <w:rPr>
-          <w:i/>
-          <w:iCs/>
+          <w:rFonts w:ascii="Times New Roman" w:eastAsia="Times New Roman" w:hAnsi="Times New Roman" w:cs="Times New Roman"/>
+          <w:i/>
+          <w:iCs/>
+          <w:color w:val="000000"/>
           <w:spacing w:val="0"/>
           <w:w w:val="100"/>
           <w:position w:val="0"/>
@@ -1965,7 +2129,7 @@
     </w:p>
     <w:p>
       <w:pPr>
-        <w:pStyle w:val="Style2"/>
+        <w:pStyle w:val="Style3"/>
         <w:keepNext w:val="0"/>
         <w:keepLines w:val="0"/>
         <w:widowControl w:val="0"/>
@@ -1977,6 +2141,8 @@
       </w:pPr>
       <w:r>
         <w:rPr>
+          <w:rFonts w:ascii="Times New Roman" w:eastAsia="Times New Roman" w:hAnsi="Times New Roman" w:cs="Times New Roman"/>
+          <w:color w:val="000000"/>
           <w:spacing w:val="0"/>
           <w:w w:val="100"/>
           <w:position w:val="0"/>
@@ -1987,8 +2153,10 @@
       </w:r>
       <w:r>
         <w:rPr>
-          <w:i/>
-          <w:iCs/>
+          <w:rFonts w:ascii="Times New Roman" w:eastAsia="Times New Roman" w:hAnsi="Times New Roman" w:cs="Times New Roman"/>
+          <w:i/>
+          <w:iCs/>
+          <w:color w:val="000000"/>
           <w:spacing w:val="0"/>
           <w:w w:val="100"/>
           <w:position w:val="0"/>
@@ -1999,6 +2167,8 @@
       </w:r>
       <w:r>
         <w:rPr>
+          <w:rFonts w:ascii="Times New Roman" w:eastAsia="Times New Roman" w:hAnsi="Times New Roman" w:cs="Times New Roman"/>
+          <w:color w:val="000000"/>
           <w:spacing w:val="0"/>
           <w:w w:val="100"/>
           <w:position w:val="0"/>
@@ -2009,8 +2179,10 @@
       </w:r>
       <w:r>
         <w:rPr>
-          <w:i/>
-          <w:iCs/>
+          <w:rFonts w:ascii="Times New Roman" w:eastAsia="Times New Roman" w:hAnsi="Times New Roman" w:cs="Times New Roman"/>
+          <w:i/>
+          <w:iCs/>
+          <w:color w:val="000000"/>
           <w:spacing w:val="0"/>
           <w:w w:val="100"/>
           <w:position w:val="0"/>
@@ -2021,6 +2193,8 @@
       </w:r>
       <w:r>
         <w:rPr>
+          <w:rFonts w:ascii="Times New Roman" w:eastAsia="Times New Roman" w:hAnsi="Times New Roman" w:cs="Times New Roman"/>
+          <w:color w:val="000000"/>
           <w:spacing w:val="0"/>
           <w:w w:val="100"/>
           <w:position w:val="0"/>
@@ -2031,8 +2205,10 @@
       </w:r>
       <w:r>
         <w:rPr>
-          <w:i/>
-          <w:iCs/>
+          <w:rFonts w:ascii="Times New Roman" w:eastAsia="Times New Roman" w:hAnsi="Times New Roman" w:cs="Times New Roman"/>
+          <w:i/>
+          <w:iCs/>
+          <w:color w:val="000000"/>
           <w:spacing w:val="0"/>
           <w:w w:val="100"/>
           <w:position w:val="0"/>
@@ -2043,6 +2219,8 @@
       </w:r>
       <w:r>
         <w:rPr>
+          <w:rFonts w:ascii="Times New Roman" w:eastAsia="Times New Roman" w:hAnsi="Times New Roman" w:cs="Times New Roman"/>
+          <w:color w:val="000000"/>
           <w:spacing w:val="0"/>
           <w:w w:val="100"/>
           <w:position w:val="0"/>
@@ -2053,6 +2231,8 @@
       </w:r>
       <w:r>
         <w:rPr>
+          <w:rFonts w:ascii="Times New Roman" w:eastAsia="Times New Roman" w:hAnsi="Times New Roman" w:cs="Times New Roman"/>
+          <w:color w:val="000000"/>
           <w:spacing w:val="0"/>
           <w:w w:val="100"/>
           <w:position w:val="0"/>
@@ -2063,6 +2243,8 @@
       </w:r>
       <w:r>
         <w:rPr>
+          <w:rFonts w:ascii="Times New Roman" w:eastAsia="Times New Roman" w:hAnsi="Times New Roman" w:cs="Times New Roman"/>
+          <w:color w:val="000000"/>
           <w:spacing w:val="0"/>
           <w:w w:val="100"/>
           <w:position w:val="0"/>
@@ -2073,8 +2255,10 @@
       </w:r>
       <w:r>
         <w:rPr>
-          <w:i/>
-          <w:iCs/>
+          <w:rFonts w:ascii="Times New Roman" w:eastAsia="Times New Roman" w:hAnsi="Times New Roman" w:cs="Times New Roman"/>
+          <w:i/>
+          <w:iCs/>
+          <w:color w:val="000000"/>
           <w:spacing w:val="0"/>
           <w:w w:val="100"/>
           <w:position w:val="0"/>
@@ -2085,6 +2269,8 @@
       </w:r>
       <w:r>
         <w:rPr>
+          <w:rFonts w:ascii="Times New Roman" w:eastAsia="Times New Roman" w:hAnsi="Times New Roman" w:cs="Times New Roman"/>
+          <w:color w:val="000000"/>
           <w:spacing w:val="0"/>
           <w:w w:val="100"/>
           <w:position w:val="0"/>
@@ -2095,6 +2281,8 @@
       </w:r>
       <w:r>
         <w:rPr>
+          <w:rFonts w:ascii="Times New Roman" w:eastAsia="Times New Roman" w:hAnsi="Times New Roman" w:cs="Times New Roman"/>
+          <w:color w:val="000000"/>
           <w:spacing w:val="0"/>
           <w:w w:val="100"/>
           <w:position w:val="0"/>
@@ -2106,6 +2294,8 @@
       </w:r>
       <w:r>
         <w:rPr>
+          <w:rFonts w:ascii="Times New Roman" w:eastAsia="Times New Roman" w:hAnsi="Times New Roman" w:cs="Times New Roman"/>
+          <w:color w:val="000000"/>
           <w:spacing w:val="0"/>
           <w:w w:val="100"/>
           <w:position w:val="0"/>
@@ -2117,7 +2307,7 @@
     </w:p>
     <w:p>
       <w:pPr>
-        <w:pStyle w:val="Style2"/>
+        <w:pStyle w:val="Style3"/>
         <w:keepNext w:val="0"/>
         <w:keepLines w:val="0"/>
         <w:widowControl w:val="0"/>
@@ -2129,6 +2319,8 @@
       </w:pPr>
       <w:r>
         <w:rPr>
+          <w:rFonts w:ascii="Times New Roman" w:eastAsia="Times New Roman" w:hAnsi="Times New Roman" w:cs="Times New Roman"/>
+          <w:color w:val="000000"/>
           <w:spacing w:val="0"/>
           <w:w w:val="100"/>
           <w:position w:val="0"/>
@@ -2139,8 +2331,10 @@
       </w:r>
       <w:r>
         <w:rPr>
-          <w:i/>
-          <w:iCs/>
+          <w:rFonts w:ascii="Times New Roman" w:eastAsia="Times New Roman" w:hAnsi="Times New Roman" w:cs="Times New Roman"/>
+          <w:i/>
+          <w:iCs/>
+          <w:color w:val="000000"/>
           <w:spacing w:val="0"/>
           <w:w w:val="100"/>
           <w:position w:val="0"/>
@@ -2151,8 +2345,10 @@
       </w:r>
       <w:r>
         <w:rPr>
-          <w:i/>
-          <w:iCs/>
+          <w:rFonts w:ascii="Times New Roman" w:eastAsia="Times New Roman" w:hAnsi="Times New Roman" w:cs="Times New Roman"/>
+          <w:i/>
+          <w:iCs/>
+          <w:color w:val="000000"/>
           <w:spacing w:val="0"/>
           <w:w w:val="100"/>
           <w:position w:val="0"/>
@@ -2163,8 +2359,10 @@
       </w:r>
       <w:r>
         <w:rPr>
-          <w:i/>
-          <w:iCs/>
+          <w:rFonts w:ascii="Times New Roman" w:eastAsia="Times New Roman" w:hAnsi="Times New Roman" w:cs="Times New Roman"/>
+          <w:i/>
+          <w:iCs/>
+          <w:color w:val="000000"/>
           <w:spacing w:val="0"/>
           <w:w w:val="100"/>
           <w:position w:val="0"/>
@@ -2175,8 +2373,10 @@
       </w:r>
       <w:r>
         <w:rPr>
-          <w:i/>
-          <w:iCs/>
+          <w:rFonts w:ascii="Times New Roman" w:eastAsia="Times New Roman" w:hAnsi="Times New Roman" w:cs="Times New Roman"/>
+          <w:i/>
+          <w:iCs/>
+          <w:color w:val="000000"/>
           <w:spacing w:val="0"/>
           <w:w w:val="100"/>
           <w:position w:val="0"/>
@@ -2187,8 +2387,10 @@
       </w:r>
       <w:r>
         <w:rPr>
-          <w:i/>
-          <w:iCs/>
+          <w:rFonts w:ascii="Times New Roman" w:eastAsia="Times New Roman" w:hAnsi="Times New Roman" w:cs="Times New Roman"/>
+          <w:i/>
+          <w:iCs/>
+          <w:color w:val="000000"/>
           <w:spacing w:val="0"/>
           <w:w w:val="100"/>
           <w:position w:val="0"/>
@@ -2199,8 +2401,10 @@
       </w:r>
       <w:r>
         <w:rPr>
-          <w:i/>
-          <w:iCs/>
+          <w:rFonts w:ascii="Times New Roman" w:eastAsia="Times New Roman" w:hAnsi="Times New Roman" w:cs="Times New Roman"/>
+          <w:i/>
+          <w:iCs/>
+          <w:color w:val="000000"/>
           <w:spacing w:val="0"/>
           <w:w w:val="100"/>
           <w:position w:val="0"/>
@@ -2211,8 +2415,10 @@
       </w:r>
       <w:r>
         <w:rPr>
-          <w:i/>
-          <w:iCs/>
+          <w:rFonts w:ascii="Times New Roman" w:eastAsia="Times New Roman" w:hAnsi="Times New Roman" w:cs="Times New Roman"/>
+          <w:i/>
+          <w:iCs/>
+          <w:color w:val="000000"/>
           <w:spacing w:val="0"/>
           <w:w w:val="100"/>
           <w:position w:val="0"/>
@@ -2223,6 +2429,8 @@
       </w:r>
       <w:r>
         <w:rPr>
+          <w:rFonts w:ascii="Times New Roman" w:eastAsia="Times New Roman" w:hAnsi="Times New Roman" w:cs="Times New Roman"/>
+          <w:color w:val="000000"/>
           <w:spacing w:val="0"/>
           <w:w w:val="100"/>
           <w:position w:val="0"/>
@@ -2233,8 +2441,10 @@
       </w:r>
       <w:r>
         <w:rPr>
-          <w:i/>
-          <w:iCs/>
+          <w:rFonts w:ascii="Times New Roman" w:eastAsia="Times New Roman" w:hAnsi="Times New Roman" w:cs="Times New Roman"/>
+          <w:i/>
+          <w:iCs/>
+          <w:color w:val="000000"/>
           <w:spacing w:val="0"/>
           <w:w w:val="100"/>
           <w:position w:val="0"/>
@@ -2245,6 +2455,8 @@
       </w:r>
       <w:r>
         <w:rPr>
+          <w:rFonts w:ascii="Times New Roman" w:eastAsia="Times New Roman" w:hAnsi="Times New Roman" w:cs="Times New Roman"/>
+          <w:color w:val="000000"/>
           <w:spacing w:val="0"/>
           <w:w w:val="100"/>
           <w:position w:val="0"/>
@@ -2255,8 +2467,10 @@
       </w:r>
       <w:r>
         <w:rPr>
-          <w:i/>
-          <w:iCs/>
+          <w:rFonts w:ascii="Times New Roman" w:eastAsia="Times New Roman" w:hAnsi="Times New Roman" w:cs="Times New Roman"/>
+          <w:i/>
+          <w:iCs/>
+          <w:color w:val="000000"/>
           <w:spacing w:val="0"/>
           <w:w w:val="100"/>
           <w:position w:val="0"/>
@@ -2267,6 +2481,8 @@
       </w:r>
       <w:r>
         <w:rPr>
+          <w:rFonts w:ascii="Times New Roman" w:eastAsia="Times New Roman" w:hAnsi="Times New Roman" w:cs="Times New Roman"/>
+          <w:color w:val="000000"/>
           <w:spacing w:val="0"/>
           <w:w w:val="100"/>
           <w:position w:val="0"/>
@@ -2277,8 +2493,10 @@
       </w:r>
       <w:r>
         <w:rPr>
-          <w:i/>
-          <w:iCs/>
+          <w:rFonts w:ascii="Times New Roman" w:eastAsia="Times New Roman" w:hAnsi="Times New Roman" w:cs="Times New Roman"/>
+          <w:i/>
+          <w:iCs/>
+          <w:color w:val="000000"/>
           <w:spacing w:val="0"/>
           <w:w w:val="100"/>
           <w:position w:val="0"/>
@@ -2289,6 +2507,8 @@
       </w:r>
       <w:r>
         <w:rPr>
+          <w:rFonts w:ascii="Times New Roman" w:eastAsia="Times New Roman" w:hAnsi="Times New Roman" w:cs="Times New Roman"/>
+          <w:color w:val="000000"/>
           <w:spacing w:val="0"/>
           <w:w w:val="100"/>
           <w:position w:val="0"/>
@@ -2300,7 +2520,7 @@
     </w:p>
     <w:p>
       <w:pPr>
-        <w:pStyle w:val="Style2"/>
+        <w:pStyle w:val="Style3"/>
         <w:keepNext w:val="0"/>
         <w:keepLines w:val="0"/>
         <w:widowControl w:val="0"/>
@@ -2312,6 +2532,8 @@
       </w:pPr>
       <w:r>
         <w:rPr>
+          <w:rFonts w:ascii="Times New Roman" w:eastAsia="Times New Roman" w:hAnsi="Times New Roman" w:cs="Times New Roman"/>
+          <w:color w:val="000000"/>
           <w:spacing w:val="0"/>
           <w:w w:val="100"/>
           <w:position w:val="0"/>
@@ -2322,8 +2544,10 @@
       </w:r>
       <w:r>
         <w:rPr>
-          <w:i/>
-          <w:iCs/>
+          <w:rFonts w:ascii="Times New Roman" w:eastAsia="Times New Roman" w:hAnsi="Times New Roman" w:cs="Times New Roman"/>
+          <w:i/>
+          <w:iCs/>
+          <w:color w:val="000000"/>
           <w:spacing w:val="0"/>
           <w:w w:val="100"/>
           <w:position w:val="0"/>
@@ -2334,6 +2558,8 @@
       </w:r>
       <w:r>
         <w:rPr>
+          <w:rFonts w:ascii="Times New Roman" w:eastAsia="Times New Roman" w:hAnsi="Times New Roman" w:cs="Times New Roman"/>
+          <w:color w:val="000000"/>
           <w:spacing w:val="0"/>
           <w:w w:val="100"/>
           <w:position w:val="0"/>
@@ -2344,8 +2570,10 @@
       </w:r>
       <w:r>
         <w:rPr>
-          <w:i/>
-          <w:iCs/>
+          <w:rFonts w:ascii="Times New Roman" w:eastAsia="Times New Roman" w:hAnsi="Times New Roman" w:cs="Times New Roman"/>
+          <w:i/>
+          <w:iCs/>
+          <w:color w:val="000000"/>
           <w:spacing w:val="0"/>
           <w:w w:val="100"/>
           <w:position w:val="0"/>
@@ -2356,8 +2584,10 @@
       </w:r>
       <w:r>
         <w:rPr>
-          <w:i/>
-          <w:iCs/>
+          <w:rFonts w:ascii="Times New Roman" w:eastAsia="Times New Roman" w:hAnsi="Times New Roman" w:cs="Times New Roman"/>
+          <w:i/>
+          <w:iCs/>
+          <w:color w:val="000000"/>
           <w:spacing w:val="0"/>
           <w:w w:val="100"/>
           <w:position w:val="0"/>
@@ -2368,6 +2598,8 @@
       </w:r>
       <w:r>
         <w:rPr>
+          <w:rFonts w:ascii="Times New Roman" w:eastAsia="Times New Roman" w:hAnsi="Times New Roman" w:cs="Times New Roman"/>
+          <w:color w:val="000000"/>
           <w:spacing w:val="0"/>
           <w:w w:val="100"/>
           <w:position w:val="0"/>
@@ -2378,8 +2610,10 @@
       </w:r>
       <w:r>
         <w:rPr>
-          <w:i/>
-          <w:iCs/>
+          <w:rFonts w:ascii="Times New Roman" w:eastAsia="Times New Roman" w:hAnsi="Times New Roman" w:cs="Times New Roman"/>
+          <w:i/>
+          <w:iCs/>
+          <w:color w:val="000000"/>
           <w:spacing w:val="0"/>
           <w:w w:val="100"/>
           <w:position w:val="0"/>
@@ -2390,8 +2624,10 @@
       </w:r>
       <w:r>
         <w:rPr>
-          <w:i/>
-          <w:iCs/>
+          <w:rFonts w:ascii="Times New Roman" w:eastAsia="Times New Roman" w:hAnsi="Times New Roman" w:cs="Times New Roman"/>
+          <w:i/>
+          <w:iCs/>
+          <w:color w:val="000000"/>
           <w:spacing w:val="0"/>
           <w:w w:val="100"/>
           <w:position w:val="0"/>
@@ -2402,6 +2638,8 @@
       </w:r>
       <w:r>
         <w:rPr>
+          <w:rFonts w:ascii="Times New Roman" w:eastAsia="Times New Roman" w:hAnsi="Times New Roman" w:cs="Times New Roman"/>
+          <w:color w:val="000000"/>
           <w:spacing w:val="0"/>
           <w:w w:val="100"/>
           <w:position w:val="0"/>
@@ -2412,8 +2650,10 @@
       </w:r>
       <w:r>
         <w:rPr>
-          <w:i/>
-          <w:iCs/>
+          <w:rFonts w:ascii="Times New Roman" w:eastAsia="Times New Roman" w:hAnsi="Times New Roman" w:cs="Times New Roman"/>
+          <w:i/>
+          <w:iCs/>
+          <w:color w:val="000000"/>
           <w:spacing w:val="0"/>
           <w:w w:val="100"/>
           <w:position w:val="0"/>
@@ -2424,6 +2664,8 @@
       </w:r>
       <w:r>
         <w:rPr>
+          <w:rFonts w:ascii="Times New Roman" w:eastAsia="Times New Roman" w:hAnsi="Times New Roman" w:cs="Times New Roman"/>
+          <w:color w:val="000000"/>
           <w:spacing w:val="0"/>
           <w:w w:val="100"/>
           <w:position w:val="0"/>
@@ -2435,7 +2677,7 @@
     </w:p>
     <w:p>
       <w:pPr>
-        <w:pStyle w:val="Style2"/>
+        <w:pStyle w:val="Style3"/>
         <w:keepNext w:val="0"/>
         <w:keepLines w:val="0"/>
         <w:widowControl w:val="0"/>
@@ -2447,6 +2689,8 @@
       </w:pPr>
       <w:r>
         <w:rPr>
+          <w:rFonts w:ascii="Times New Roman" w:eastAsia="Times New Roman" w:hAnsi="Times New Roman" w:cs="Times New Roman"/>
+          <w:color w:val="000000"/>
           <w:spacing w:val="0"/>
           <w:w w:val="100"/>
           <w:position w:val="0"/>
@@ -2457,8 +2701,10 @@
       </w:r>
       <w:r>
         <w:rPr>
-          <w:i/>
-          <w:iCs/>
+          <w:rFonts w:ascii="Times New Roman" w:eastAsia="Times New Roman" w:hAnsi="Times New Roman" w:cs="Times New Roman"/>
+          <w:i/>
+          <w:iCs/>
+          <w:color w:val="000000"/>
           <w:spacing w:val="0"/>
           <w:w w:val="100"/>
           <w:position w:val="0"/>
@@ -2469,6 +2715,8 @@
       </w:r>
       <w:r>
         <w:rPr>
+          <w:rFonts w:ascii="Times New Roman" w:eastAsia="Times New Roman" w:hAnsi="Times New Roman" w:cs="Times New Roman"/>
+          <w:color w:val="000000"/>
           <w:spacing w:val="0"/>
           <w:w w:val="100"/>
           <w:position w:val="0"/>
@@ -2479,8 +2727,10 @@
       </w:r>
       <w:r>
         <w:rPr>
-          <w:i/>
-          <w:iCs/>
+          <w:rFonts w:ascii="Times New Roman" w:eastAsia="Times New Roman" w:hAnsi="Times New Roman" w:cs="Times New Roman"/>
+          <w:i/>
+          <w:iCs/>
+          <w:color w:val="000000"/>
           <w:spacing w:val="0"/>
           <w:w w:val="100"/>
           <w:position w:val="0"/>
@@ -2491,6 +2741,8 @@
       </w:r>
       <w:r>
         <w:rPr>
+          <w:rFonts w:ascii="Times New Roman" w:eastAsia="Times New Roman" w:hAnsi="Times New Roman" w:cs="Times New Roman"/>
+          <w:color w:val="000000"/>
           <w:spacing w:val="0"/>
           <w:w w:val="100"/>
           <w:position w:val="0"/>
@@ -2501,8 +2753,10 @@
       </w:r>
       <w:r>
         <w:rPr>
-          <w:i/>
-          <w:iCs/>
+          <w:rFonts w:ascii="Times New Roman" w:eastAsia="Times New Roman" w:hAnsi="Times New Roman" w:cs="Times New Roman"/>
+          <w:i/>
+          <w:iCs/>
+          <w:color w:val="000000"/>
           <w:spacing w:val="0"/>
           <w:w w:val="100"/>
           <w:position w:val="0"/>
@@ -2513,6 +2767,8 @@
       </w:r>
       <w:r>
         <w:rPr>
+          <w:rFonts w:ascii="Times New Roman" w:eastAsia="Times New Roman" w:hAnsi="Times New Roman" w:cs="Times New Roman"/>
+          <w:color w:val="000000"/>
           <w:spacing w:val="0"/>
           <w:w w:val="100"/>
           <w:position w:val="0"/>
@@ -2523,8 +2779,10 @@
       </w:r>
       <w:r>
         <w:rPr>
-          <w:i/>
-          <w:iCs/>
+          <w:rFonts w:ascii="Times New Roman" w:eastAsia="Times New Roman" w:hAnsi="Times New Roman" w:cs="Times New Roman"/>
+          <w:i/>
+          <w:iCs/>
+          <w:color w:val="000000"/>
           <w:spacing w:val="0"/>
           <w:w w:val="100"/>
           <w:position w:val="0"/>
@@ -2535,6 +2793,8 @@
       </w:r>
       <w:r>
         <w:rPr>
+          <w:rFonts w:ascii="Times New Roman" w:eastAsia="Times New Roman" w:hAnsi="Times New Roman" w:cs="Times New Roman"/>
+          <w:color w:val="000000"/>
           <w:spacing w:val="0"/>
           <w:w w:val="100"/>
           <w:position w:val="0"/>
@@ -2545,8 +2805,10 @@
       </w:r>
       <w:r>
         <w:rPr>
-          <w:i/>
-          <w:iCs/>
+          <w:rFonts w:ascii="Times New Roman" w:eastAsia="Times New Roman" w:hAnsi="Times New Roman" w:cs="Times New Roman"/>
+          <w:i/>
+          <w:iCs/>
+          <w:color w:val="000000"/>
           <w:spacing w:val="0"/>
           <w:w w:val="100"/>
           <w:position w:val="0"/>
@@ -2557,8 +2819,10 @@
       </w:r>
       <w:r>
         <w:rPr>
-          <w:i/>
-          <w:iCs/>
+          <w:rFonts w:ascii="Times New Roman" w:eastAsia="Times New Roman" w:hAnsi="Times New Roman" w:cs="Times New Roman"/>
+          <w:i/>
+          <w:iCs/>
+          <w:color w:val="000000"/>
           <w:spacing w:val="0"/>
           <w:w w:val="100"/>
           <w:position w:val="0"/>
@@ -2569,8 +2833,10 @@
       </w:r>
       <w:r>
         <w:rPr>
-          <w:i/>
-          <w:iCs/>
+          <w:rFonts w:ascii="Times New Roman" w:eastAsia="Times New Roman" w:hAnsi="Times New Roman" w:cs="Times New Roman"/>
+          <w:i/>
+          <w:iCs/>
+          <w:color w:val="000000"/>
           <w:spacing w:val="0"/>
           <w:w w:val="100"/>
           <w:position w:val="0"/>
@@ -2581,8 +2847,10 @@
       </w:r>
       <w:r>
         <w:rPr>
-          <w:i/>
-          <w:iCs/>
+          <w:rFonts w:ascii="Times New Roman" w:eastAsia="Times New Roman" w:hAnsi="Times New Roman" w:cs="Times New Roman"/>
+          <w:i/>
+          <w:iCs/>
+          <w:color w:val="000000"/>
           <w:spacing w:val="0"/>
           <w:w w:val="100"/>
           <w:position w:val="0"/>
@@ -2593,8 +2861,10 @@
       </w:r>
       <w:r>
         <w:rPr>
-          <w:i/>
-          <w:iCs/>
+          <w:rFonts w:ascii="Times New Roman" w:eastAsia="Times New Roman" w:hAnsi="Times New Roman" w:cs="Times New Roman"/>
+          <w:i/>
+          <w:iCs/>
+          <w:color w:val="000000"/>
           <w:spacing w:val="0"/>
           <w:w w:val="100"/>
           <w:position w:val="0"/>
@@ -2605,6 +2875,8 @@
       </w:r>
       <w:r>
         <w:rPr>
+          <w:rFonts w:ascii="Times New Roman" w:eastAsia="Times New Roman" w:hAnsi="Times New Roman" w:cs="Times New Roman"/>
+          <w:color w:val="000000"/>
           <w:spacing w:val="0"/>
           <w:w w:val="100"/>
           <w:position w:val="0"/>
@@ -2615,8 +2887,10 @@
       </w:r>
       <w:r>
         <w:rPr>
-          <w:i/>
-          <w:iCs/>
+          <w:rFonts w:ascii="Times New Roman" w:eastAsia="Times New Roman" w:hAnsi="Times New Roman" w:cs="Times New Roman"/>
+          <w:i/>
+          <w:iCs/>
+          <w:color w:val="000000"/>
           <w:spacing w:val="0"/>
           <w:w w:val="100"/>
           <w:position w:val="0"/>
@@ -2627,6 +2901,8 @@
       </w:r>
       <w:r>
         <w:rPr>
+          <w:rFonts w:ascii="Times New Roman" w:eastAsia="Times New Roman" w:hAnsi="Times New Roman" w:cs="Times New Roman"/>
+          <w:color w:val="000000"/>
           <w:spacing w:val="0"/>
           <w:w w:val="100"/>
           <w:position w:val="0"/>
@@ -2638,7 +2914,7 @@
     </w:p>
     <w:p>
       <w:pPr>
-        <w:pStyle w:val="Style2"/>
+        <w:pStyle w:val="Style3"/>
         <w:keepNext w:val="0"/>
         <w:keepLines w:val="0"/>
         <w:widowControl w:val="0"/>
@@ -2650,6 +2926,8 @@
       </w:pPr>
       <w:r>
         <w:rPr>
+          <w:rFonts w:ascii="Times New Roman" w:eastAsia="Times New Roman" w:hAnsi="Times New Roman" w:cs="Times New Roman"/>
+          <w:color w:val="000000"/>
           <w:spacing w:val="0"/>
           <w:w w:val="100"/>
           <w:position w:val="0"/>
@@ -2660,8 +2938,10 @@
       </w:r>
       <w:r>
         <w:rPr>
-          <w:i/>
-          <w:iCs/>
+          <w:rFonts w:ascii="Times New Roman" w:eastAsia="Times New Roman" w:hAnsi="Times New Roman" w:cs="Times New Roman"/>
+          <w:i/>
+          <w:iCs/>
+          <w:color w:val="000000"/>
           <w:spacing w:val="0"/>
           <w:w w:val="100"/>
           <w:position w:val="0"/>
@@ -2672,8 +2952,10 @@
       </w:r>
       <w:r>
         <w:rPr>
-          <w:i/>
-          <w:iCs/>
+          <w:rFonts w:ascii="Times New Roman" w:eastAsia="Times New Roman" w:hAnsi="Times New Roman" w:cs="Times New Roman"/>
+          <w:i/>
+          <w:iCs/>
+          <w:color w:val="000000"/>
           <w:spacing w:val="0"/>
           <w:w w:val="100"/>
           <w:position w:val="0"/>
@@ -2684,8 +2966,10 @@
       </w:r>
       <w:r>
         <w:rPr>
-          <w:i/>
-          <w:iCs/>
+          <w:rFonts w:ascii="Times New Roman" w:eastAsia="Times New Roman" w:hAnsi="Times New Roman" w:cs="Times New Roman"/>
+          <w:i/>
+          <w:iCs/>
+          <w:color w:val="000000"/>
           <w:spacing w:val="0"/>
           <w:w w:val="100"/>
           <w:position w:val="0"/>
@@ -2696,8 +2980,10 @@
       </w:r>
       <w:r>
         <w:rPr>
-          <w:i/>
-          <w:iCs/>
+          <w:rFonts w:ascii="Times New Roman" w:eastAsia="Times New Roman" w:hAnsi="Times New Roman" w:cs="Times New Roman"/>
+          <w:i/>
+          <w:iCs/>
+          <w:color w:val="000000"/>
           <w:spacing w:val="0"/>
           <w:w w:val="100"/>
           <w:position w:val="0"/>
@@ -2708,8 +2994,10 @@
       </w:r>
       <w:r>
         <w:rPr>
-          <w:i/>
-          <w:iCs/>
+          <w:rFonts w:ascii="Times New Roman" w:eastAsia="Times New Roman" w:hAnsi="Times New Roman" w:cs="Times New Roman"/>
+          <w:i/>
+          <w:iCs/>
+          <w:color w:val="000000"/>
           <w:spacing w:val="0"/>
           <w:w w:val="100"/>
           <w:position w:val="0"/>
@@ -2720,8 +3008,10 @@
       </w:r>
       <w:r>
         <w:rPr>
-          <w:i/>
-          <w:iCs/>
+          <w:rFonts w:ascii="Times New Roman" w:eastAsia="Times New Roman" w:hAnsi="Times New Roman" w:cs="Times New Roman"/>
+          <w:i/>
+          <w:iCs/>
+          <w:color w:val="000000"/>
           <w:spacing w:val="0"/>
           <w:w w:val="100"/>
           <w:position w:val="0"/>
@@ -2732,8 +3022,10 @@
       </w:r>
       <w:r>
         <w:rPr>
-          <w:i/>
-          <w:iCs/>
+          <w:rFonts w:ascii="Times New Roman" w:eastAsia="Times New Roman" w:hAnsi="Times New Roman" w:cs="Times New Roman"/>
+          <w:i/>
+          <w:iCs/>
+          <w:color w:val="000000"/>
           <w:spacing w:val="0"/>
           <w:w w:val="100"/>
           <w:position w:val="0"/>
@@ -2744,9 +3036,11 @@
       </w:r>
       <w:r>
         <w:rPr>
+          <w:rFonts w:ascii="Times New Roman" w:eastAsia="Times New Roman" w:hAnsi="Times New Roman" w:cs="Times New Roman"/>
           <w:i/>
           <w:iCs/>
           <w:smallCaps/>
+          <w:color w:val="000000"/>
           <w:spacing w:val="0"/>
           <w:w w:val="100"/>
           <w:position w:val="0"/>
@@ -2759,9 +3053,11 @@
       </w:r>
       <w:r>
         <w:rPr>
+          <w:rFonts w:ascii="Times New Roman" w:eastAsia="Times New Roman" w:hAnsi="Times New Roman" w:cs="Times New Roman"/>
           <w:i/>
           <w:iCs/>
           <w:smallCaps/>
+          <w:color w:val="000000"/>
           <w:spacing w:val="0"/>
           <w:w w:val="100"/>
           <w:position w:val="0"/>
@@ -2774,9 +3070,11 @@
       </w:r>
       <w:r>
         <w:rPr>
+          <w:rFonts w:ascii="Times New Roman" w:eastAsia="Times New Roman" w:hAnsi="Times New Roman" w:cs="Times New Roman"/>
           <w:i/>
           <w:iCs/>
           <w:smallCaps/>
+          <w:color w:val="000000"/>
           <w:spacing w:val="0"/>
           <w:w w:val="100"/>
           <w:position w:val="0"/>
@@ -2789,9 +3087,11 @@
       </w:r>
       <w:r>
         <w:rPr>
+          <w:rFonts w:ascii="Times New Roman" w:eastAsia="Times New Roman" w:hAnsi="Times New Roman" w:cs="Times New Roman"/>
           <w:i/>
           <w:iCs/>
           <w:smallCaps/>
+          <w:color w:val="000000"/>
           <w:spacing w:val="0"/>
           <w:w w:val="100"/>
           <w:position w:val="0"/>
@@ -2804,8 +3104,10 @@
       </w:r>
       <w:r>
         <w:rPr>
-          <w:i/>
-          <w:iCs/>
+          <w:rFonts w:ascii="Times New Roman" w:eastAsia="Times New Roman" w:hAnsi="Times New Roman" w:cs="Times New Roman"/>
+          <w:i/>
+          <w:iCs/>
+          <w:color w:val="000000"/>
           <w:spacing w:val="0"/>
           <w:w w:val="100"/>
           <w:position w:val="0"/>
@@ -2816,6 +3118,8 @@
       </w:r>
       <w:r>
         <w:rPr>
+          <w:rFonts w:ascii="Times New Roman" w:eastAsia="Times New Roman" w:hAnsi="Times New Roman" w:cs="Times New Roman"/>
+          <w:color w:val="000000"/>
           <w:spacing w:val="0"/>
           <w:w w:val="100"/>
           <w:position w:val="0"/>
@@ -2826,8 +3130,10 @@
       </w:r>
       <w:r>
         <w:rPr>
-          <w:i/>
-          <w:iCs/>
+          <w:rFonts w:ascii="Times New Roman" w:eastAsia="Times New Roman" w:hAnsi="Times New Roman" w:cs="Times New Roman"/>
+          <w:i/>
+          <w:iCs/>
+          <w:color w:val="000000"/>
           <w:spacing w:val="0"/>
           <w:w w:val="100"/>
           <w:position w:val="0"/>
@@ -2838,8 +3144,10 @@
       </w:r>
       <w:r>
         <w:rPr>
-          <w:i/>
-          <w:iCs/>
+          <w:rFonts w:ascii="Times New Roman" w:eastAsia="Times New Roman" w:hAnsi="Times New Roman" w:cs="Times New Roman"/>
+          <w:i/>
+          <w:iCs/>
+          <w:color w:val="000000"/>
           <w:spacing w:val="0"/>
           <w:w w:val="100"/>
           <w:position w:val="0"/>
@@ -2850,8 +3158,10 @@
       </w:r>
       <w:r>
         <w:rPr>
-          <w:i/>
-          <w:iCs/>
+          <w:rFonts w:ascii="Times New Roman" w:eastAsia="Times New Roman" w:hAnsi="Times New Roman" w:cs="Times New Roman"/>
+          <w:i/>
+          <w:iCs/>
+          <w:color w:val="000000"/>
           <w:spacing w:val="0"/>
           <w:w w:val="100"/>
           <w:position w:val="0"/>
@@ -2862,6 +3172,8 @@
       </w:r>
       <w:r>
         <w:rPr>
+          <w:rFonts w:ascii="Times New Roman" w:eastAsia="Times New Roman" w:hAnsi="Times New Roman" w:cs="Times New Roman"/>
+          <w:color w:val="000000"/>
           <w:spacing w:val="0"/>
           <w:w w:val="100"/>
           <w:position w:val="0"/>
@@ -2872,8 +3184,10 @@
       </w:r>
       <w:r>
         <w:rPr>
-          <w:i/>
-          <w:iCs/>
+          <w:rFonts w:ascii="Times New Roman" w:eastAsia="Times New Roman" w:hAnsi="Times New Roman" w:cs="Times New Roman"/>
+          <w:i/>
+          <w:iCs/>
+          <w:color w:val="000000"/>
           <w:spacing w:val="0"/>
           <w:w w:val="100"/>
           <w:position w:val="0"/>
@@ -2884,6 +3198,8 @@
       </w:r>
       <w:r>
         <w:rPr>
+          <w:rFonts w:ascii="Times New Roman" w:eastAsia="Times New Roman" w:hAnsi="Times New Roman" w:cs="Times New Roman"/>
+          <w:color w:val="000000"/>
           <w:spacing w:val="0"/>
           <w:w w:val="100"/>
           <w:position w:val="0"/>
@@ -2894,8 +3210,10 @@
       </w:r>
       <w:r>
         <w:rPr>
-          <w:i/>
-          <w:iCs/>
+          <w:rFonts w:ascii="Times New Roman" w:eastAsia="Times New Roman" w:hAnsi="Times New Roman" w:cs="Times New Roman"/>
+          <w:i/>
+          <w:iCs/>
+          <w:color w:val="000000"/>
           <w:spacing w:val="0"/>
           <w:w w:val="100"/>
           <w:position w:val="0"/>
@@ -2906,6 +3224,8 @@
       </w:r>
       <w:r>
         <w:rPr>
+          <w:rFonts w:ascii="Times New Roman" w:eastAsia="Times New Roman" w:hAnsi="Times New Roman" w:cs="Times New Roman"/>
+          <w:color w:val="000000"/>
           <w:spacing w:val="0"/>
           <w:w w:val="100"/>
           <w:position w:val="0"/>
@@ -2916,8 +3236,10 @@
       </w:r>
       <w:r>
         <w:rPr>
-          <w:i/>
-          <w:iCs/>
+          <w:rFonts w:ascii="Times New Roman" w:eastAsia="Times New Roman" w:hAnsi="Times New Roman" w:cs="Times New Roman"/>
+          <w:i/>
+          <w:iCs/>
+          <w:color w:val="000000"/>
           <w:spacing w:val="0"/>
           <w:w w:val="100"/>
           <w:position w:val="0"/>
@@ -2928,6 +3250,8 @@
       </w:r>
       <w:r>
         <w:rPr>
+          <w:rFonts w:ascii="Times New Roman" w:eastAsia="Times New Roman" w:hAnsi="Times New Roman" w:cs="Times New Roman"/>
+          <w:color w:val="000000"/>
           <w:spacing w:val="0"/>
           <w:w w:val="100"/>
           <w:position w:val="0"/>
@@ -2938,8 +3262,10 @@
       </w:r>
       <w:r>
         <w:rPr>
-          <w:i/>
-          <w:iCs/>
+          <w:rFonts w:ascii="Times New Roman" w:eastAsia="Times New Roman" w:hAnsi="Times New Roman" w:cs="Times New Roman"/>
+          <w:i/>
+          <w:iCs/>
+          <w:color w:val="000000"/>
           <w:spacing w:val="0"/>
           <w:w w:val="100"/>
           <w:position w:val="0"/>
@@ -2950,6 +3276,8 @@
       </w:r>
       <w:r>
         <w:rPr>
+          <w:rFonts w:ascii="Times New Roman" w:eastAsia="Times New Roman" w:hAnsi="Times New Roman" w:cs="Times New Roman"/>
+          <w:color w:val="000000"/>
           <w:spacing w:val="0"/>
           <w:w w:val="100"/>
           <w:position w:val="0"/>
@@ -2960,8 +3288,10 @@
       </w:r>
       <w:r>
         <w:rPr>
-          <w:i/>
-          <w:iCs/>
+          <w:rFonts w:ascii="Times New Roman" w:eastAsia="Times New Roman" w:hAnsi="Times New Roman" w:cs="Times New Roman"/>
+          <w:i/>
+          <w:iCs/>
+          <w:color w:val="000000"/>
           <w:spacing w:val="0"/>
           <w:w w:val="100"/>
           <w:position w:val="0"/>
@@ -2972,6 +3302,8 @@
       </w:r>
       <w:r>
         <w:rPr>
+          <w:rFonts w:ascii="Times New Roman" w:eastAsia="Times New Roman" w:hAnsi="Times New Roman" w:cs="Times New Roman"/>
+          <w:color w:val="000000"/>
           <w:spacing w:val="0"/>
           <w:w w:val="100"/>
           <w:position w:val="0"/>
@@ -2982,8 +3314,10 @@
       </w:r>
       <w:r>
         <w:rPr>
-          <w:i/>
-          <w:iCs/>
+          <w:rFonts w:ascii="Times New Roman" w:eastAsia="Times New Roman" w:hAnsi="Times New Roman" w:cs="Times New Roman"/>
+          <w:i/>
+          <w:iCs/>
+          <w:color w:val="000000"/>
           <w:spacing w:val="0"/>
           <w:w w:val="100"/>
           <w:position w:val="0"/>
@@ -2994,6 +3328,8 @@
       </w:r>
       <w:r>
         <w:rPr>
+          <w:rFonts w:ascii="Times New Roman" w:eastAsia="Times New Roman" w:hAnsi="Times New Roman" w:cs="Times New Roman"/>
+          <w:color w:val="000000"/>
           <w:spacing w:val="0"/>
           <w:w w:val="100"/>
           <w:position w:val="0"/>
@@ -3004,8 +3340,10 @@
       </w:r>
       <w:r>
         <w:rPr>
-          <w:i/>
-          <w:iCs/>
+          <w:rFonts w:ascii="Times New Roman" w:eastAsia="Times New Roman" w:hAnsi="Times New Roman" w:cs="Times New Roman"/>
+          <w:i/>
+          <w:iCs/>
+          <w:color w:val="000000"/>
           <w:spacing w:val="0"/>
           <w:w w:val="100"/>
           <w:position w:val="0"/>
@@ -3016,6 +3354,8 @@
       </w:r>
       <w:r>
         <w:rPr>
+          <w:rFonts w:ascii="Times New Roman" w:eastAsia="Times New Roman" w:hAnsi="Times New Roman" w:cs="Times New Roman"/>
+          <w:color w:val="000000"/>
           <w:spacing w:val="0"/>
           <w:w w:val="100"/>
           <w:position w:val="0"/>
@@ -3026,8 +3366,10 @@
       </w:r>
       <w:r>
         <w:rPr>
-          <w:i/>
-          <w:iCs/>
+          <w:rFonts w:ascii="Times New Roman" w:eastAsia="Times New Roman" w:hAnsi="Times New Roman" w:cs="Times New Roman"/>
+          <w:i/>
+          <w:iCs/>
+          <w:color w:val="000000"/>
           <w:spacing w:val="0"/>
           <w:w w:val="100"/>
           <w:position w:val="0"/>
@@ -3038,6 +3380,8 @@
       </w:r>
       <w:r>
         <w:rPr>
+          <w:rFonts w:ascii="Times New Roman" w:eastAsia="Times New Roman" w:hAnsi="Times New Roman" w:cs="Times New Roman"/>
+          <w:color w:val="000000"/>
           <w:spacing w:val="0"/>
           <w:w w:val="100"/>
           <w:position w:val="0"/>
@@ -3048,8 +3392,10 @@
       </w:r>
       <w:r>
         <w:rPr>
-          <w:i/>
-          <w:iCs/>
+          <w:rFonts w:ascii="Times New Roman" w:eastAsia="Times New Roman" w:hAnsi="Times New Roman" w:cs="Times New Roman"/>
+          <w:i/>
+          <w:iCs/>
+          <w:color w:val="000000"/>
           <w:spacing w:val="0"/>
           <w:w w:val="100"/>
           <w:position w:val="0"/>
@@ -3060,8 +3406,10 @@
       </w:r>
       <w:r>
         <w:rPr>
-          <w:i/>
-          <w:iCs/>
+          <w:rFonts w:ascii="Times New Roman" w:eastAsia="Times New Roman" w:hAnsi="Times New Roman" w:cs="Times New Roman"/>
+          <w:i/>
+          <w:iCs/>
+          <w:color w:val="000000"/>
           <w:spacing w:val="0"/>
           <w:w w:val="100"/>
           <w:position w:val="0"/>
@@ -3072,8 +3420,10 @@
       </w:r>
       <w:r>
         <w:rPr>
-          <w:i/>
-          <w:iCs/>
+          <w:rFonts w:ascii="Times New Roman" w:eastAsia="Times New Roman" w:hAnsi="Times New Roman" w:cs="Times New Roman"/>
+          <w:i/>
+          <w:iCs/>
+          <w:color w:val="000000"/>
           <w:spacing w:val="0"/>
           <w:w w:val="100"/>
           <w:position w:val="0"/>
@@ -3084,8 +3434,10 @@
       </w:r>
       <w:r>
         <w:rPr>
-          <w:i/>
-          <w:iCs/>
+          <w:rFonts w:ascii="Times New Roman" w:eastAsia="Times New Roman" w:hAnsi="Times New Roman" w:cs="Times New Roman"/>
+          <w:i/>
+          <w:iCs/>
+          <w:color w:val="000000"/>
           <w:spacing w:val="0"/>
           <w:w w:val="100"/>
           <w:position w:val="0"/>
@@ -3096,8 +3448,10 @@
       </w:r>
       <w:r>
         <w:rPr>
-          <w:i/>
-          <w:iCs/>
+          <w:rFonts w:ascii="Times New Roman" w:eastAsia="Times New Roman" w:hAnsi="Times New Roman" w:cs="Times New Roman"/>
+          <w:i/>
+          <w:iCs/>
+          <w:color w:val="000000"/>
           <w:spacing w:val="0"/>
           <w:w w:val="100"/>
           <w:position w:val="0"/>
@@ -3109,7 +3463,7 @@
     </w:p>
     <w:p>
       <w:pPr>
-        <w:pStyle w:val="Style2"/>
+        <w:pStyle w:val="Style3"/>
         <w:keepNext w:val="0"/>
         <w:keepLines w:val="0"/>
         <w:widowControl w:val="0"/>
@@ -3121,6 +3475,8 @@
       </w:pPr>
       <w:r>
         <w:rPr>
+          <w:rFonts w:ascii="Times New Roman" w:eastAsia="Times New Roman" w:hAnsi="Times New Roman" w:cs="Times New Roman"/>
+          <w:color w:val="000000"/>
           <w:spacing w:val="0"/>
           <w:w w:val="100"/>
           <w:position w:val="0"/>
@@ -3132,7 +3488,7 @@
     </w:p>
     <w:p>
       <w:pPr>
-        <w:pStyle w:val="Style2"/>
+        <w:pStyle w:val="Style3"/>
         <w:keepNext w:val="0"/>
         <w:keepLines w:val="0"/>
         <w:widowControl w:val="0"/>
@@ -3144,6 +3500,8 @@
       </w:pPr>
       <w:r>
         <w:rPr>
+          <w:rFonts w:ascii="Times New Roman" w:eastAsia="Times New Roman" w:hAnsi="Times New Roman" w:cs="Times New Roman"/>
+          <w:color w:val="000000"/>
           <w:spacing w:val="0"/>
           <w:w w:val="100"/>
           <w:position w:val="0"/>
@@ -3155,7 +3513,7 @@
     </w:p>
     <w:p>
       <w:pPr>
-        <w:pStyle w:val="Style2"/>
+        <w:pStyle w:val="Style3"/>
         <w:keepNext w:val="0"/>
         <w:keepLines w:val="0"/>
         <w:widowControl w:val="0"/>
@@ -3167,6 +3525,8 @@
       </w:pPr>
       <w:r>
         <w:rPr>
+          <w:rFonts w:ascii="Times New Roman" w:eastAsia="Times New Roman" w:hAnsi="Times New Roman" w:cs="Times New Roman"/>
+          <w:color w:val="000000"/>
           <w:spacing w:val="0"/>
           <w:w w:val="100"/>
           <w:position w:val="0"/>
@@ -3177,8 +3537,10 @@
       </w:r>
       <w:r>
         <w:rPr>
-          <w:i/>
-          <w:iCs/>
+          <w:rFonts w:ascii="Times New Roman" w:eastAsia="Times New Roman" w:hAnsi="Times New Roman" w:cs="Times New Roman"/>
+          <w:i/>
+          <w:iCs/>
+          <w:color w:val="000000"/>
           <w:spacing w:val="0"/>
           <w:w w:val="100"/>
           <w:position w:val="0"/>
@@ -3189,6 +3551,8 @@
       </w:r>
       <w:r>
         <w:rPr>
+          <w:rFonts w:ascii="Times New Roman" w:eastAsia="Times New Roman" w:hAnsi="Times New Roman" w:cs="Times New Roman"/>
+          <w:color w:val="000000"/>
           <w:spacing w:val="0"/>
           <w:w w:val="100"/>
           <w:position w:val="0"/>
@@ -3199,8 +3563,10 @@
       </w:r>
       <w:r>
         <w:rPr>
-          <w:i/>
-          <w:iCs/>
+          <w:rFonts w:ascii="Times New Roman" w:eastAsia="Times New Roman" w:hAnsi="Times New Roman" w:cs="Times New Roman"/>
+          <w:i/>
+          <w:iCs/>
+          <w:color w:val="000000"/>
           <w:spacing w:val="0"/>
           <w:w w:val="100"/>
           <w:position w:val="0"/>
@@ -3211,6 +3577,8 @@
       </w:r>
       <w:r>
         <w:rPr>
+          <w:rFonts w:ascii="Times New Roman" w:eastAsia="Times New Roman" w:hAnsi="Times New Roman" w:cs="Times New Roman"/>
+          <w:color w:val="000000"/>
           <w:spacing w:val="0"/>
           <w:w w:val="100"/>
           <w:position w:val="0"/>
@@ -3221,8 +3589,10 @@
       </w:r>
       <w:r>
         <w:rPr>
-          <w:i/>
-          <w:iCs/>
+          <w:rFonts w:ascii="Times New Roman" w:eastAsia="Times New Roman" w:hAnsi="Times New Roman" w:cs="Times New Roman"/>
+          <w:i/>
+          <w:iCs/>
+          <w:color w:val="000000"/>
           <w:spacing w:val="0"/>
           <w:w w:val="100"/>
           <w:position w:val="0"/>
@@ -3233,6 +3603,8 @@
       </w:r>
       <w:r>
         <w:rPr>
+          <w:rFonts w:ascii="Times New Roman" w:eastAsia="Times New Roman" w:hAnsi="Times New Roman" w:cs="Times New Roman"/>
+          <w:color w:val="000000"/>
           <w:spacing w:val="0"/>
           <w:w w:val="100"/>
           <w:position w:val="0"/>
@@ -3243,8 +3615,10 @@
       </w:r>
       <w:r>
         <w:rPr>
-          <w:i/>
-          <w:iCs/>
+          <w:rFonts w:ascii="Times New Roman" w:eastAsia="Times New Roman" w:hAnsi="Times New Roman" w:cs="Times New Roman"/>
+          <w:i/>
+          <w:iCs/>
+          <w:color w:val="000000"/>
           <w:spacing w:val="0"/>
           <w:w w:val="100"/>
           <w:position w:val="0"/>
@@ -3255,6 +3629,8 @@
       </w:r>
       <w:r>
         <w:rPr>
+          <w:rFonts w:ascii="Times New Roman" w:eastAsia="Times New Roman" w:hAnsi="Times New Roman" w:cs="Times New Roman"/>
+          <w:color w:val="000000"/>
           <w:spacing w:val="0"/>
           <w:w w:val="100"/>
           <w:position w:val="0"/>
@@ -3265,6 +3641,8 @@
       </w:r>
       <w:r>
         <w:rPr>
+          <w:rFonts w:ascii="Times New Roman" w:eastAsia="Times New Roman" w:hAnsi="Times New Roman" w:cs="Times New Roman"/>
+          <w:color w:val="000000"/>
           <w:spacing w:val="0"/>
           <w:w w:val="100"/>
           <w:position w:val="0"/>
@@ -3275,8 +3653,10 @@
       </w:r>
       <w:r>
         <w:rPr>
-          <w:i/>
-          <w:iCs/>
+          <w:rFonts w:ascii="Times New Roman" w:eastAsia="Times New Roman" w:hAnsi="Times New Roman" w:cs="Times New Roman"/>
+          <w:i/>
+          <w:iCs/>
+          <w:color w:val="000000"/>
           <w:spacing w:val="0"/>
           <w:w w:val="100"/>
           <w:position w:val="0"/>
@@ -3287,8 +3667,10 @@
       </w:r>
       <w:r>
         <w:rPr>
-          <w:i/>
-          <w:iCs/>
+          <w:rFonts w:ascii="Times New Roman" w:eastAsia="Times New Roman" w:hAnsi="Times New Roman" w:cs="Times New Roman"/>
+          <w:i/>
+          <w:iCs/>
+          <w:color w:val="000000"/>
           <w:spacing w:val="0"/>
           <w:w w:val="100"/>
           <w:position w:val="0"/>
@@ -3299,8 +3681,10 @@
       </w:r>
       <w:r>
         <w:rPr>
-          <w:i/>
-          <w:iCs/>
+          <w:rFonts w:ascii="Times New Roman" w:eastAsia="Times New Roman" w:hAnsi="Times New Roman" w:cs="Times New Roman"/>
+          <w:i/>
+          <w:iCs/>
+          <w:color w:val="000000"/>
           <w:spacing w:val="0"/>
           <w:w w:val="100"/>
           <w:position w:val="0"/>
@@ -3311,6 +3695,8 @@
       </w:r>
       <w:r>
         <w:rPr>
+          <w:rFonts w:ascii="Times New Roman" w:eastAsia="Times New Roman" w:hAnsi="Times New Roman" w:cs="Times New Roman"/>
+          <w:color w:val="000000"/>
           <w:spacing w:val="0"/>
           <w:w w:val="100"/>
           <w:position w:val="0"/>
@@ -3321,8 +3707,10 @@
       </w:r>
       <w:r>
         <w:rPr>
-          <w:i/>
-          <w:iCs/>
+          <w:rFonts w:ascii="Times New Roman" w:eastAsia="Times New Roman" w:hAnsi="Times New Roman" w:cs="Times New Roman"/>
+          <w:i/>
+          <w:iCs/>
+          <w:color w:val="000000"/>
           <w:spacing w:val="0"/>
           <w:w w:val="100"/>
           <w:position w:val="0"/>
@@ -3333,8 +3721,10 @@
       </w:r>
       <w:r>
         <w:rPr>
-          <w:i/>
-          <w:iCs/>
+          <w:rFonts w:ascii="Times New Roman" w:eastAsia="Times New Roman" w:hAnsi="Times New Roman" w:cs="Times New Roman"/>
+          <w:i/>
+          <w:iCs/>
+          <w:color w:val="000000"/>
           <w:spacing w:val="0"/>
           <w:w w:val="100"/>
           <w:position w:val="0"/>
@@ -3345,6 +3735,8 @@
       </w:r>
       <w:r>
         <w:rPr>
+          <w:rFonts w:ascii="Times New Roman" w:eastAsia="Times New Roman" w:hAnsi="Times New Roman" w:cs="Times New Roman"/>
+          <w:color w:val="000000"/>
           <w:spacing w:val="0"/>
           <w:w w:val="100"/>
           <w:position w:val="0"/>
@@ -3356,7 +3748,7 @@
     </w:p>
     <w:p>
       <w:pPr>
-        <w:pStyle w:val="Style14"/>
+        <w:pStyle w:val="Style15"/>
         <w:keepNext w:val="0"/>
         <w:keepLines w:val="0"/>
         <w:widowControl w:val="0"/>
@@ -3371,6 +3763,8 @@
       </w:pPr>
       <w:r>
         <w:rPr>
+          <w:rFonts w:ascii="Times New Roman" w:eastAsia="Times New Roman" w:hAnsi="Times New Roman" w:cs="Times New Roman"/>
+          <w:color w:val="000000"/>
           <w:spacing w:val="0"/>
           <w:w w:val="100"/>
           <w:position w:val="0"/>
@@ -3384,6 +3778,8 @@
       </w:r>
       <w:r>
         <w:rPr>
+          <w:rFonts w:ascii="Times New Roman" w:eastAsia="Times New Roman" w:hAnsi="Times New Roman" w:cs="Times New Roman"/>
+          <w:color w:val="000000"/>
           <w:spacing w:val="0"/>
           <w:w w:val="100"/>
           <w:position w:val="0"/>
@@ -3401,6 +3797,7 @@
           <w:bCs/>
           <w:i/>
           <w:iCs/>
+          <w:color w:val="000000"/>
           <w:spacing w:val="0"/>
           <w:w w:val="100"/>
           <w:position w:val="0"/>
@@ -3419,8 +3816,7 @@
         <w:numRestart w:val="continuous"/>
       </w:footnotePr>
       <w:pgSz w:w="12240" w:h="16840"/>
-      <w:pgMar w:top="1857" w:left="1486" w:right="1192" w:bottom="1057" w:header="1429" w:footer="629" w:gutter="0"/>
-      <w:pgNumType w:start="152"/>
+      <w:pgMar w:top="1857" w:left="1486" w:right="1192" w:bottom="1057" w:header="0" w:footer="3" w:gutter="0"/>
       <w:cols w:space="720"/>
       <w:noEndnote/>
       <w:rtlGutter w:val="0"/>
@@ -3455,7 +3851,7 @@
   <w:docDefaults>
     <w:rPrDefault>
       <w:rPr>
-        <w:rFonts w:ascii="Arial Unicode MS" w:eastAsia="Arial Unicode MS" w:hAnsi="Arial Unicode MS" w:cs="Arial Unicode MS"/>
+        <w:rFonts w:ascii="Times New Roman" w:eastAsia="Times New Roman" w:hAnsi="Times New Roman" w:cs="Times New Roman"/>
         <w:sz w:val="24"/>
         <w:szCs w:val="24"/>
         <w:lang w:val="en-US" w:eastAsia="en-US" w:bidi="en-US"/>
@@ -3487,7 +3883,7 @@
       <w:jc w:val="left"/>
     </w:pPr>
     <w:rPr>
-      <w:rFonts w:ascii="Arial Unicode MS" w:eastAsia="Arial Unicode MS" w:hAnsi="Arial Unicode MS" w:cs="Arial Unicode MS"/>
+      <w:rFonts w:ascii="Times New Roman" w:eastAsia="Times New Roman" w:hAnsi="Times New Roman" w:cs="Times New Roman"/>
       <w:color w:val="000000"/>
       <w:spacing w:val="0"/>
       <w:w w:val="100"/>
@@ -3501,7 +3897,7 @@
   <w:style w:type="character" w:default="1" w:styleId="DefaultParagraphFont">
     <w:name w:val="Default Paragraph Font"/>
     <w:rPr>
-      <w:rFonts w:ascii="Arial Unicode MS" w:eastAsia="Arial Unicode MS" w:hAnsi="Arial Unicode MS" w:cs="Arial Unicode MS"/>
+      <w:rFonts w:ascii="Times New Roman" w:eastAsia="Times New Roman" w:hAnsi="Times New Roman" w:cs="Times New Roman"/>
       <w:color w:val="000000"/>
       <w:spacing w:val="0"/>
       <w:w w:val="100"/>
@@ -3512,46 +3908,50 @@
       <w:lang w:val="en-US" w:eastAsia="en-US" w:bidi="en-US"/>
     </w:rPr>
   </w:style>
-  <w:style w:type="character" w:customStyle="1" w:styleId="CharStyle3">
+  <w:style w:type="character" w:styleId="Hyperlink">
+    <w:name w:val="Hyperlink"/>
+    <w:basedOn w:val="DefaultParagraphFont"/>
+    <w:rPr>
+      <w:color w:val="0066CC"/>
+      <w:u w:val="single"/>
+    </w:rPr>
+  </w:style>
+  <w:style w:type="character" w:customStyle="1" w:styleId="CharStyle4">
     <w:name w:val="Body text (2)_"/>
     <w:basedOn w:val="DefaultParagraphFont"/>
-    <w:link w:val="Style2"/>
+    <w:link w:val="Style3"/>
     <w:rPr>
-      <w:rFonts w:ascii="Times New Roman" w:eastAsia="Times New Roman" w:hAnsi="Times New Roman" w:cs="Times New Roman"/>
       <w:b w:val="0"/>
       <w:bCs w:val="0"/>
       <w:i w:val="0"/>
       <w:iCs w:val="0"/>
       <w:smallCaps w:val="0"/>
       <w:strike w:val="0"/>
-      <w:color w:val="746C54"/>
       <w:sz w:val="15"/>
       <w:szCs w:val="15"/>
       <w:u w:val="none"/>
     </w:rPr>
   </w:style>
-  <w:style w:type="character" w:customStyle="1" w:styleId="CharStyle15">
+  <w:style w:type="character" w:customStyle="1" w:styleId="CharStyle16">
     <w:name w:val="Body text (6)_"/>
     <w:basedOn w:val="DefaultParagraphFont"/>
-    <w:link w:val="Style14"/>
+    <w:link w:val="Style15"/>
     <w:rPr>
-      <w:rFonts w:ascii="Times New Roman" w:eastAsia="Times New Roman" w:hAnsi="Times New Roman" w:cs="Times New Roman"/>
       <w:b w:val="0"/>
       <w:bCs w:val="0"/>
       <w:i w:val="0"/>
       <w:iCs w:val="0"/>
       <w:smallCaps w:val="0"/>
       <w:strike w:val="0"/>
-      <w:color w:val="554936"/>
       <w:sz w:val="10"/>
       <w:szCs w:val="10"/>
       <w:u w:val="none"/>
     </w:rPr>
   </w:style>
-  <w:style w:type="paragraph" w:customStyle="1" w:styleId="Style2">
+  <w:style w:type="paragraph" w:customStyle="1" w:styleId="Style3">
     <w:name w:val="Body text (2)"/>
     <w:basedOn w:val="Normal"/>
-    <w:link w:val="CharStyle3"/>
+    <w:link w:val="CharStyle4"/>
     <w:pPr>
       <w:widowControl w:val="0"/>
       <w:shd w:val="clear" w:color="auto" w:fill="FFFFFF"/>
@@ -3560,23 +3960,21 @@
       <w:jc w:val="both"/>
     </w:pPr>
     <w:rPr>
-      <w:rFonts w:ascii="Times New Roman" w:eastAsia="Times New Roman" w:hAnsi="Times New Roman" w:cs="Times New Roman"/>
       <w:b w:val="0"/>
       <w:bCs w:val="0"/>
       <w:i w:val="0"/>
       <w:iCs w:val="0"/>
       <w:smallCaps w:val="0"/>
       <w:strike w:val="0"/>
-      <w:color w:val="746C54"/>
       <w:sz w:val="15"/>
       <w:szCs w:val="15"/>
       <w:u w:val="none"/>
     </w:rPr>
   </w:style>
-  <w:style w:type="paragraph" w:customStyle="1" w:styleId="Style14">
+  <w:style w:type="paragraph" w:customStyle="1" w:styleId="Style15">
     <w:name w:val="Body text (6)"/>
     <w:basedOn w:val="Normal"/>
-    <w:link w:val="CharStyle15"/>
+    <w:link w:val="CharStyle16"/>
     <w:pPr>
       <w:widowControl w:val="0"/>
       <w:shd w:val="clear" w:color="auto" w:fill="FFFFFF"/>
@@ -3585,14 +3983,12 @@
       <w:jc w:val="both"/>
     </w:pPr>
     <w:rPr>
-      <w:rFonts w:ascii="Times New Roman" w:eastAsia="Times New Roman" w:hAnsi="Times New Roman" w:cs="Times New Roman"/>
       <w:b w:val="0"/>
       <w:bCs w:val="0"/>
       <w:i w:val="0"/>
       <w:iCs w:val="0"/>
       <w:smallCaps w:val="0"/>
       <w:strike w:val="0"/>
-      <w:color w:val="554936"/>
       <w:sz w:val="10"/>
       <w:szCs w:val="10"/>
       <w:u w:val="none"/>
